--- a/zzDocumentacionProyecto/ManualUsuarioCiceAulas.docx
+++ b/zzDocumentacionProyecto/ManualUsuarioCiceAulas.docx
@@ -71,6 +71,7 @@
         </w:drawing>
       </w:r>
       <w:bookmarkEnd w:id="1"/>
+      <w:proofErr w:type="spellStart"/>
       <w:r>
         <w:rPr>
           <w:rStyle w:val="TtuloCar"/>
@@ -82,6 +83,7 @@
         </w:rPr>
         <w:t>GestAulas</w:t>
       </w:r>
+      <w:proofErr w:type="spellEnd"/>
     </w:p>
     <w:p>
       <w:pPr>
@@ -514,21 +516,7 @@
             <w:rStyle w:val="Hipervnculo"/>
             <w:rFonts w:ascii="Biome" w:hAnsi="Biome" w:cs="Biome"/>
           </w:rPr>
-          <w:t>Barra de</w:t>
-        </w:r>
-        <w:r>
-          <w:rPr>
-            <w:rStyle w:val="Hipervnculo"/>
-            <w:rFonts w:ascii="Biome" w:hAnsi="Biome" w:cs="Biome"/>
-          </w:rPr>
-          <w:t xml:space="preserve"> </w:t>
-        </w:r>
-        <w:r>
-          <w:rPr>
-            <w:rStyle w:val="Hipervnculo"/>
-            <w:rFonts w:ascii="Biome" w:hAnsi="Biome" w:cs="Biome"/>
-          </w:rPr>
-          <w:t>Navegación</w:t>
+          <w:t>Barra de Navegación</w:t>
         </w:r>
       </w:hyperlink>
       <w:r>
@@ -600,35 +588,7 @@
             <w:rStyle w:val="Hipervnculo"/>
             <w:rFonts w:ascii="Biome" w:hAnsi="Biome" w:cs="Biome"/>
           </w:rPr>
-          <w:t>Barra de Na</w:t>
-        </w:r>
-        <w:r>
-          <w:rPr>
-            <w:rStyle w:val="Hipervnculo"/>
-            <w:rFonts w:ascii="Biome" w:hAnsi="Biome" w:cs="Biome"/>
-          </w:rPr>
-          <w:t>v</w:t>
-        </w:r>
-        <w:r>
-          <w:rPr>
-            <w:rStyle w:val="Hipervnculo"/>
-            <w:rFonts w:ascii="Biome" w:hAnsi="Biome" w:cs="Biome"/>
-          </w:rPr>
-          <w:t>ega</w:t>
-        </w:r>
-        <w:r>
-          <w:rPr>
-            <w:rStyle w:val="Hipervnculo"/>
-            <w:rFonts w:ascii="Biome" w:hAnsi="Biome" w:cs="Biome"/>
-          </w:rPr>
-          <w:t>c</w:t>
-        </w:r>
-        <w:r>
-          <w:rPr>
-            <w:rStyle w:val="Hipervnculo"/>
-            <w:rFonts w:ascii="Biome" w:hAnsi="Biome" w:cs="Biome"/>
-          </w:rPr>
-          <w:t>ión</w:t>
+          <w:t>Barra de Navegación</w:t>
         </w:r>
       </w:hyperlink>
       <w:r>
@@ -1084,21 +1044,7 @@
             <w:rStyle w:val="Hipervnculo"/>
             <w:rFonts w:ascii="Biome" w:hAnsi="Biome" w:cs="Biome"/>
           </w:rPr>
-          <w:t>Reservar</w:t>
-        </w:r>
-        <w:r>
-          <w:rPr>
-            <w:rStyle w:val="Hipervnculo"/>
-            <w:rFonts w:ascii="Biome" w:hAnsi="Biome" w:cs="Biome"/>
-          </w:rPr>
-          <w:t xml:space="preserve"> </w:t>
-        </w:r>
-        <w:r>
-          <w:rPr>
-            <w:rStyle w:val="Hipervnculo"/>
-            <w:rFonts w:ascii="Biome" w:hAnsi="Biome" w:cs="Biome"/>
-          </w:rPr>
-          <w:t>Aula un Día</w:t>
+          <w:t>Reservar Aula un Día</w:t>
         </w:r>
       </w:hyperlink>
       <w:r>
@@ -1202,21 +1148,7 @@
             <w:rStyle w:val="Hipervnculo"/>
             <w:rFonts w:ascii="Biome" w:hAnsi="Biome" w:cs="Biome"/>
           </w:rPr>
-          <w:t>Consultas: Bus</w:t>
-        </w:r>
-        <w:r>
-          <w:rPr>
-            <w:rStyle w:val="Hipervnculo"/>
-            <w:rFonts w:ascii="Biome" w:hAnsi="Biome" w:cs="Biome"/>
-          </w:rPr>
-          <w:t>c</w:t>
-        </w:r>
-        <w:r>
-          <w:rPr>
-            <w:rStyle w:val="Hipervnculo"/>
-            <w:rFonts w:ascii="Biome" w:hAnsi="Biome" w:cs="Biome"/>
-          </w:rPr>
-          <w:t>ar Aulas Disponibles</w:t>
+          <w:t>Consultas: Buscar Aulas Disponibles</w:t>
         </w:r>
       </w:hyperlink>
       <w:r>
@@ -1454,36 +1386,25 @@
       <w:r>
         <w:rPr>
           <w:rFonts w:asciiTheme="minorHAnsi" w:hAnsiTheme="minorHAnsi" w:cstheme="minorHAnsi"/>
-          <w:noProof/>
           <w:szCs w:val="22"/>
         </w:rPr>
         <w:drawing>
-          <wp:anchor distT="0" distB="0" distL="114300" distR="114300" simplePos="0" relativeHeight="251699200" behindDoc="0" locked="0" layoutInCell="1" allowOverlap="1" wp14:anchorId="65C3C799" wp14:editId="22CD1E30">
-            <wp:simplePos x="0" y="0"/>
-            <wp:positionH relativeFrom="column">
-              <wp:align>center</wp:align>
-            </wp:positionH>
-            <wp:positionV relativeFrom="paragraph">
-              <wp:align>top</wp:align>
-            </wp:positionV>
-            <wp:extent cx="6011640" cy="2292840"/>
-            <wp:effectExtent l="0" t="0" r="8160" b="0"/>
-            <wp:wrapTopAndBottom/>
-            <wp:docPr id="1" name="gráficos8"/>
-            <wp:cNvGraphicFramePr/>
+          <wp:inline distT="0" distB="0" distL="0" distR="0" wp14:anchorId="2C9B8628" wp14:editId="5C2E977E">
+            <wp:extent cx="6119495" cy="1710690"/>
+            <wp:effectExtent l="0" t="0" r="0" b="3810"/>
+            <wp:docPr id="1" name="Imagen 1"/>
+            <wp:cNvGraphicFramePr>
+              <a:graphicFrameLocks xmlns:a="http://schemas.openxmlformats.org/drawingml/2006/main" noChangeAspect="1"/>
+            </wp:cNvGraphicFramePr>
             <a:graphic xmlns:a="http://schemas.openxmlformats.org/drawingml/2006/main">
               <a:graphicData uri="http://schemas.openxmlformats.org/drawingml/2006/picture">
                 <pic:pic xmlns:pic="http://schemas.openxmlformats.org/drawingml/2006/picture">
                   <pic:nvPicPr>
-                    <pic:cNvPr id="0" name=""/>
+                    <pic:cNvPr id="1" name=""/>
                     <pic:cNvPicPr/>
                   </pic:nvPicPr>
                   <pic:blipFill>
-                    <a:blip r:embed="rId10">
-                      <a:lum/>
-                      <a:alphaModFix/>
-                    </a:blip>
-                    <a:srcRect b="35104"/>
+                    <a:blip r:embed="rId10"/>
                     <a:stretch>
                       <a:fillRect/>
                     </a:stretch>
@@ -1491,7 +1412,7 @@
                   <pic:spPr>
                     <a:xfrm>
                       <a:off x="0" y="0"/>
-                      <a:ext cx="6011640" cy="2292840"/>
+                      <a:ext cx="6119495" cy="1710690"/>
                     </a:xfrm>
                     <a:prstGeom prst="rect">
                       <a:avLst/>
@@ -1500,7 +1421,7 @@
                 </pic:pic>
               </a:graphicData>
             </a:graphic>
-          </wp:anchor>
+          </wp:inline>
         </w:drawing>
       </w:r>
     </w:p>
@@ -1646,36 +1567,25 @@
       <w:r>
         <w:rPr>
           <w:rFonts w:asciiTheme="minorHAnsi" w:hAnsiTheme="minorHAnsi" w:cstheme="minorHAnsi"/>
-          <w:noProof/>
           <w:szCs w:val="22"/>
         </w:rPr>
         <w:drawing>
-          <wp:anchor distT="0" distB="0" distL="114300" distR="114300" simplePos="0" relativeHeight="251615232" behindDoc="0" locked="0" layoutInCell="1" allowOverlap="1" wp14:anchorId="320BD69A" wp14:editId="0B34B082">
-            <wp:simplePos x="0" y="0"/>
-            <wp:positionH relativeFrom="column">
-              <wp:posOffset>398160</wp:posOffset>
-            </wp:positionH>
-            <wp:positionV relativeFrom="paragraph">
-              <wp:posOffset>0</wp:posOffset>
-            </wp:positionV>
-            <wp:extent cx="4903559" cy="2648519"/>
+          <wp:inline distT="0" distB="0" distL="0" distR="0" wp14:anchorId="08F0DA70" wp14:editId="61C8C5DE">
+            <wp:extent cx="6119495" cy="1986915"/>
             <wp:effectExtent l="0" t="0" r="0" b="0"/>
-            <wp:wrapTopAndBottom/>
-            <wp:docPr id="2" name="gráficos9"/>
-            <wp:cNvGraphicFramePr/>
+            <wp:docPr id="129" name="Imagen 129"/>
+            <wp:cNvGraphicFramePr>
+              <a:graphicFrameLocks xmlns:a="http://schemas.openxmlformats.org/drawingml/2006/main" noChangeAspect="1"/>
+            </wp:cNvGraphicFramePr>
             <a:graphic xmlns:a="http://schemas.openxmlformats.org/drawingml/2006/main">
               <a:graphicData uri="http://schemas.openxmlformats.org/drawingml/2006/picture">
                 <pic:pic xmlns:pic="http://schemas.openxmlformats.org/drawingml/2006/picture">
                   <pic:nvPicPr>
-                    <pic:cNvPr id="0" name=""/>
+                    <pic:cNvPr id="1" name=""/>
                     <pic:cNvPicPr/>
                   </pic:nvPicPr>
                   <pic:blipFill>
-                    <a:blip r:embed="rId11">
-                      <a:lum/>
-                      <a:alphaModFix/>
-                    </a:blip>
-                    <a:srcRect/>
+                    <a:blip r:embed="rId11"/>
                     <a:stretch>
                       <a:fillRect/>
                     </a:stretch>
@@ -1683,7 +1593,7 @@
                   <pic:spPr>
                     <a:xfrm>
                       <a:off x="0" y="0"/>
-                      <a:ext cx="4903559" cy="2648519"/>
+                      <a:ext cx="6119495" cy="1986915"/>
                     </a:xfrm>
                     <a:prstGeom prst="rect">
                       <a:avLst/>
@@ -1692,9 +1602,18 @@
                 </pic:pic>
               </a:graphicData>
             </a:graphic>
-          </wp:anchor>
+          </wp:inline>
         </w:drawing>
       </w:r>
+    </w:p>
+    <w:p>
+      <w:pPr>
+        <w:pStyle w:val="cuerpo"/>
+        <w:rPr>
+          <w:rFonts w:asciiTheme="minorHAnsi" w:hAnsiTheme="minorHAnsi" w:cstheme="minorHAnsi"/>
+          <w:szCs w:val="22"/>
+        </w:rPr>
+      </w:pPr>
     </w:p>
     <w:p>
       <w:pPr>
@@ -1737,6 +1656,56 @@
     <w:p>
       <w:pPr>
         <w:pStyle w:val="cuerpo"/>
+        <w:rPr>
+          <w:rFonts w:asciiTheme="minorHAnsi" w:hAnsiTheme="minorHAnsi" w:cstheme="minorHAnsi"/>
+          <w:szCs w:val="22"/>
+        </w:rPr>
+      </w:pPr>
+    </w:p>
+    <w:p>
+      <w:pPr>
+        <w:pStyle w:val="cuerpo"/>
+        <w:jc w:val="right"/>
+        <w:rPr>
+          <w:rFonts w:asciiTheme="minorHAnsi" w:hAnsiTheme="minorHAnsi" w:cstheme="minorHAnsi"/>
+          <w:szCs w:val="22"/>
+        </w:rPr>
+      </w:pPr>
+    </w:p>
+    <w:p>
+      <w:pPr>
+        <w:pStyle w:val="cuerpo"/>
+        <w:jc w:val="right"/>
+        <w:rPr>
+          <w:rFonts w:asciiTheme="minorHAnsi" w:hAnsiTheme="minorHAnsi" w:cstheme="minorHAnsi"/>
+          <w:szCs w:val="22"/>
+        </w:rPr>
+      </w:pPr>
+    </w:p>
+    <w:p>
+      <w:pPr>
+        <w:pStyle w:val="cuerpo"/>
+        <w:jc w:val="right"/>
+        <w:rPr>
+          <w:rFonts w:asciiTheme="minorHAnsi" w:hAnsiTheme="minorHAnsi" w:cstheme="minorHAnsi"/>
+          <w:szCs w:val="22"/>
+        </w:rPr>
+      </w:pPr>
+    </w:p>
+    <w:p>
+      <w:pPr>
+        <w:pStyle w:val="cuerpo"/>
+        <w:jc w:val="right"/>
+        <w:rPr>
+          <w:rFonts w:asciiTheme="minorHAnsi" w:hAnsiTheme="minorHAnsi" w:cstheme="minorHAnsi"/>
+          <w:szCs w:val="22"/>
+        </w:rPr>
+      </w:pPr>
+    </w:p>
+    <w:p>
+      <w:pPr>
+        <w:pStyle w:val="cuerpo"/>
+        <w:jc w:val="right"/>
         <w:rPr>
           <w:rFonts w:asciiTheme="minorHAnsi" w:hAnsiTheme="minorHAnsi" w:cstheme="minorHAnsi"/>
           <w:szCs w:val="22"/>
@@ -1840,6 +1809,7 @@
           <w:sz w:val="32"/>
           <w:szCs w:val="32"/>
         </w:rPr>
+        <w:lastRenderedPageBreak/>
         <w:fldChar w:fldCharType="begin"/>
       </w:r>
       <w:r>
@@ -2161,28 +2131,27 @@
       </w:pPr>
       <w:r>
         <w:rPr>
-          <w:rFonts w:asciiTheme="minorHAnsi" w:hAnsiTheme="minorHAnsi" w:cstheme="minorHAnsi"/>
           <w:noProof/>
-          <w:szCs w:val="22"/>
-          <w:u w:val="single"/>
         </w:rPr>
         <w:drawing>
-          <wp:inline distT="0" distB="0" distL="0" distR="0" wp14:anchorId="06DC5B4E" wp14:editId="3A5AABF7">
-            <wp:extent cx="5764530" cy="2583815"/>
-            <wp:effectExtent l="0" t="0" r="7620" b="6985"/>
-            <wp:docPr id="4" name="gráficos3"/>
-            <wp:cNvGraphicFramePr/>
+          <wp:inline distT="0" distB="0" distL="0" distR="0" wp14:anchorId="0E11157F" wp14:editId="7B314989">
+            <wp:extent cx="6119495" cy="2020570"/>
+            <wp:effectExtent l="0" t="0" r="0" b="0"/>
+            <wp:docPr id="131" name="Imagen 131"/>
+            <wp:cNvGraphicFramePr>
+              <a:graphicFrameLocks xmlns:a="http://schemas.openxmlformats.org/drawingml/2006/main" noChangeAspect="1"/>
+            </wp:cNvGraphicFramePr>
             <a:graphic xmlns:a="http://schemas.openxmlformats.org/drawingml/2006/main">
               <a:graphicData uri="http://schemas.openxmlformats.org/drawingml/2006/picture">
                 <pic:pic xmlns:pic="http://schemas.openxmlformats.org/drawingml/2006/picture">
                   <pic:nvPicPr>
-                    <pic:cNvPr id="0" name=""/>
-                    <pic:cNvPicPr/>
+                    <pic:cNvPr id="0" name="Picture 3"/>
+                    <pic:cNvPicPr>
+                      <a:picLocks noChangeAspect="1" noChangeArrowheads="1"/>
+                    </pic:cNvPicPr>
                   </pic:nvPicPr>
                   <pic:blipFill>
-                    <a:blip r:embed="rId16">
-                      <a:lum/>
-                      <a:alphaModFix/>
+                    <a:blip r:embed="rId16" cstate="print">
                       <a:extLst>
                         <a:ext uri="{28A0092B-C50C-407E-A947-70E740481C1C}">
                           <a14:useLocalDpi xmlns:a14="http://schemas.microsoft.com/office/drawing/2010/main" val="0"/>
@@ -2194,14 +2163,18 @@
                       <a:fillRect/>
                     </a:stretch>
                   </pic:blipFill>
-                  <pic:spPr>
+                  <pic:spPr bwMode="auto">
                     <a:xfrm>
                       <a:off x="0" y="0"/>
-                      <a:ext cx="5764530" cy="2583815"/>
+                      <a:ext cx="6119495" cy="2020570"/>
                     </a:xfrm>
                     <a:prstGeom prst="rect">
                       <a:avLst/>
                     </a:prstGeom>
+                    <a:noFill/>
+                    <a:ln>
+                      <a:noFill/>
+                    </a:ln>
                   </pic:spPr>
                 </pic:pic>
               </a:graphicData>
@@ -2223,6 +2196,39 @@
     <w:p>
       <w:pPr>
         <w:pStyle w:val="cuerpo"/>
+        <w:rPr>
+          <w:rFonts w:asciiTheme="minorHAnsi" w:hAnsiTheme="minorHAnsi" w:cstheme="minorHAnsi"/>
+          <w:szCs w:val="22"/>
+          <w:u w:val="single"/>
+        </w:rPr>
+      </w:pPr>
+    </w:p>
+    <w:p>
+      <w:pPr>
+        <w:pStyle w:val="cuerpo"/>
+        <w:jc w:val="right"/>
+        <w:rPr>
+          <w:rFonts w:asciiTheme="minorHAnsi" w:hAnsiTheme="minorHAnsi" w:cstheme="minorHAnsi"/>
+          <w:szCs w:val="22"/>
+          <w:u w:val="single"/>
+        </w:rPr>
+      </w:pPr>
+    </w:p>
+    <w:p>
+      <w:pPr>
+        <w:pStyle w:val="cuerpo"/>
+        <w:jc w:val="right"/>
+        <w:rPr>
+          <w:rFonts w:asciiTheme="minorHAnsi" w:hAnsiTheme="minorHAnsi" w:cstheme="minorHAnsi"/>
+          <w:szCs w:val="22"/>
+          <w:u w:val="single"/>
+        </w:rPr>
+      </w:pPr>
+    </w:p>
+    <w:p>
+      <w:pPr>
+        <w:pStyle w:val="cuerpo"/>
+        <w:jc w:val="right"/>
         <w:rPr>
           <w:rFonts w:asciiTheme="minorHAnsi" w:hAnsiTheme="minorHAnsi" w:cstheme="minorHAnsi"/>
           <w:szCs w:val="22"/>
@@ -2598,54 +2604,55 @@
       </w:pPr>
       <w:r>
         <w:rPr>
-          <w:rFonts w:asciiTheme="minorHAnsi" w:hAnsiTheme="minorHAnsi" w:cstheme="minorHAnsi"/>
           <w:noProof/>
-          <w:szCs w:val="22"/>
         </w:rPr>
         <w:drawing>
-          <wp:anchor distT="0" distB="0" distL="114300" distR="114300" simplePos="0" relativeHeight="251618304" behindDoc="0" locked="0" layoutInCell="1" allowOverlap="1" wp14:anchorId="080F1132" wp14:editId="4513689B">
-            <wp:simplePos x="0" y="0"/>
-            <wp:positionH relativeFrom="column">
-              <wp:align>center</wp:align>
-            </wp:positionH>
-            <wp:positionV relativeFrom="paragraph">
-              <wp:align>top</wp:align>
-            </wp:positionV>
-            <wp:extent cx="6011640" cy="3569400"/>
-            <wp:effectExtent l="0" t="0" r="8160" b="0"/>
-            <wp:wrapTopAndBottom/>
-            <wp:docPr id="5" name="gráficos5"/>
-            <wp:cNvGraphicFramePr/>
+          <wp:inline distT="0" distB="0" distL="0" distR="0" wp14:anchorId="7CD309C7" wp14:editId="5E4B9910">
+            <wp:extent cx="6119495" cy="2409190"/>
+            <wp:effectExtent l="0" t="0" r="0" b="0"/>
+            <wp:docPr id="132" name="Imagen 132"/>
+            <wp:cNvGraphicFramePr>
+              <a:graphicFrameLocks xmlns:a="http://schemas.openxmlformats.org/drawingml/2006/main" noChangeAspect="1"/>
+            </wp:cNvGraphicFramePr>
             <a:graphic xmlns:a="http://schemas.openxmlformats.org/drawingml/2006/main">
               <a:graphicData uri="http://schemas.openxmlformats.org/drawingml/2006/picture">
                 <pic:pic xmlns:pic="http://schemas.openxmlformats.org/drawingml/2006/picture">
                   <pic:nvPicPr>
-                    <pic:cNvPr id="0" name=""/>
-                    <pic:cNvPicPr/>
+                    <pic:cNvPr id="0" name="Picture 5"/>
+                    <pic:cNvPicPr>
+                      <a:picLocks noChangeAspect="1" noChangeArrowheads="1"/>
+                    </pic:cNvPicPr>
                   </pic:nvPicPr>
                   <pic:blipFill>
-                    <a:blip r:embed="rId17">
-                      <a:lum/>
-                      <a:alphaModFix/>
+                    <a:blip r:embed="rId17" cstate="print">
+                      <a:extLst>
+                        <a:ext uri="{28A0092B-C50C-407E-A947-70E740481C1C}">
+                          <a14:useLocalDpi xmlns:a14="http://schemas.microsoft.com/office/drawing/2010/main" val="0"/>
+                        </a:ext>
+                      </a:extLst>
                     </a:blip>
                     <a:srcRect/>
                     <a:stretch>
                       <a:fillRect/>
                     </a:stretch>
                   </pic:blipFill>
-                  <pic:spPr>
+                  <pic:spPr bwMode="auto">
                     <a:xfrm>
                       <a:off x="0" y="0"/>
-                      <a:ext cx="6011640" cy="3569400"/>
+                      <a:ext cx="6119495" cy="2409190"/>
                     </a:xfrm>
                     <a:prstGeom prst="rect">
                       <a:avLst/>
                     </a:prstGeom>
+                    <a:noFill/>
+                    <a:ln>
+                      <a:noFill/>
+                    </a:ln>
                   </pic:spPr>
                 </pic:pic>
               </a:graphicData>
             </a:graphic>
-          </wp:anchor>
+          </wp:inline>
         </w:drawing>
       </w:r>
     </w:p>
@@ -2657,6 +2664,15 @@
           <w:szCs w:val="22"/>
         </w:rPr>
       </w:pPr>
+    </w:p>
+    <w:p>
+      <w:pPr>
+        <w:pStyle w:val="cuerpo"/>
+        <w:rPr>
+          <w:rFonts w:asciiTheme="minorHAnsi" w:hAnsiTheme="minorHAnsi" w:cstheme="minorHAnsi"/>
+          <w:szCs w:val="22"/>
+        </w:rPr>
+      </w:pPr>
       <w:r>
         <w:rPr>
           <w:rFonts w:asciiTheme="minorHAnsi" w:hAnsiTheme="minorHAnsi" w:cstheme="minorHAnsi"/>
@@ -2673,6 +2689,56 @@
         </w:rPr>
         <w:t>Seleccionar.</w:t>
       </w:r>
+    </w:p>
+    <w:p>
+      <w:pPr>
+        <w:pStyle w:val="cuerpo"/>
+        <w:jc w:val="right"/>
+        <w:rPr>
+          <w:rFonts w:asciiTheme="minorHAnsi" w:hAnsiTheme="minorHAnsi" w:cstheme="minorHAnsi"/>
+          <w:szCs w:val="22"/>
+        </w:rPr>
+      </w:pPr>
+    </w:p>
+    <w:p>
+      <w:pPr>
+        <w:pStyle w:val="cuerpo"/>
+        <w:jc w:val="right"/>
+        <w:rPr>
+          <w:rFonts w:asciiTheme="minorHAnsi" w:hAnsiTheme="minorHAnsi" w:cstheme="minorHAnsi"/>
+          <w:szCs w:val="22"/>
+        </w:rPr>
+      </w:pPr>
+    </w:p>
+    <w:p>
+      <w:pPr>
+        <w:pStyle w:val="cuerpo"/>
+        <w:jc w:val="right"/>
+        <w:rPr>
+          <w:rFonts w:asciiTheme="minorHAnsi" w:hAnsiTheme="minorHAnsi" w:cstheme="minorHAnsi"/>
+          <w:szCs w:val="22"/>
+        </w:rPr>
+      </w:pPr>
+    </w:p>
+    <w:p>
+      <w:pPr>
+        <w:pStyle w:val="cuerpo"/>
+        <w:jc w:val="right"/>
+        <w:rPr>
+          <w:rFonts w:asciiTheme="minorHAnsi" w:hAnsiTheme="minorHAnsi" w:cstheme="minorHAnsi"/>
+          <w:szCs w:val="22"/>
+        </w:rPr>
+      </w:pPr>
+    </w:p>
+    <w:p>
+      <w:pPr>
+        <w:pStyle w:val="cuerpo"/>
+        <w:jc w:val="right"/>
+        <w:rPr>
+          <w:rFonts w:asciiTheme="minorHAnsi" w:hAnsiTheme="minorHAnsi" w:cstheme="minorHAnsi"/>
+          <w:szCs w:val="22"/>
+        </w:rPr>
+      </w:pPr>
     </w:p>
     <w:p>
       <w:pPr>
@@ -2750,20 +2816,12 @@
           <w:szCs w:val="22"/>
         </w:rPr>
       </w:pPr>
-    </w:p>
-    <w:p>
-      <w:pPr>
-        <w:pStyle w:val="cuerpo"/>
-        <w:rPr>
-          <w:rFonts w:asciiTheme="minorHAnsi" w:hAnsiTheme="minorHAnsi" w:cstheme="minorHAnsi"/>
-          <w:szCs w:val="22"/>
-        </w:rPr>
-      </w:pPr>
-      <w:r>
-        <w:rPr>
-          <w:rFonts w:asciiTheme="minorHAnsi" w:hAnsiTheme="minorHAnsi" w:cstheme="minorHAnsi"/>
-          <w:szCs w:val="22"/>
-        </w:rPr>
+      <w:r>
+        <w:rPr>
+          <w:rFonts w:asciiTheme="minorHAnsi" w:hAnsiTheme="minorHAnsi" w:cstheme="minorHAnsi"/>
+          <w:szCs w:val="22"/>
+        </w:rPr>
+        <w:lastRenderedPageBreak/>
         <w:t xml:space="preserve">Al pulsar en </w:t>
       </w:r>
       <w:r>
@@ -2793,54 +2851,55 @@
       </w:pPr>
       <w:r>
         <w:rPr>
-          <w:rFonts w:asciiTheme="minorHAnsi" w:hAnsiTheme="minorHAnsi" w:cstheme="minorHAnsi"/>
           <w:noProof/>
-          <w:szCs w:val="22"/>
         </w:rPr>
         <w:drawing>
-          <wp:anchor distT="0" distB="0" distL="114300" distR="114300" simplePos="0" relativeHeight="251619328" behindDoc="0" locked="0" layoutInCell="1" allowOverlap="1" wp14:anchorId="14A0DA0D" wp14:editId="79D9F318">
-            <wp:simplePos x="0" y="0"/>
-            <wp:positionH relativeFrom="column">
-              <wp:align>center</wp:align>
-            </wp:positionH>
-            <wp:positionV relativeFrom="paragraph">
-              <wp:align>top</wp:align>
-            </wp:positionV>
-            <wp:extent cx="5767560" cy="3906360"/>
-            <wp:effectExtent l="0" t="0" r="4590" b="0"/>
-            <wp:wrapTopAndBottom/>
-            <wp:docPr id="6" name="gráficos10"/>
-            <wp:cNvGraphicFramePr/>
+          <wp:inline distT="0" distB="0" distL="0" distR="0" wp14:anchorId="33B32B42" wp14:editId="05D1E9D2">
+            <wp:extent cx="6119495" cy="2693670"/>
+            <wp:effectExtent l="0" t="0" r="0" b="0"/>
+            <wp:docPr id="133" name="Imagen 133"/>
+            <wp:cNvGraphicFramePr>
+              <a:graphicFrameLocks xmlns:a="http://schemas.openxmlformats.org/drawingml/2006/main" noChangeAspect="1"/>
+            </wp:cNvGraphicFramePr>
             <a:graphic xmlns:a="http://schemas.openxmlformats.org/drawingml/2006/main">
               <a:graphicData uri="http://schemas.openxmlformats.org/drawingml/2006/picture">
                 <pic:pic xmlns:pic="http://schemas.openxmlformats.org/drawingml/2006/picture">
                   <pic:nvPicPr>
-                    <pic:cNvPr id="0" name=""/>
-                    <pic:cNvPicPr/>
+                    <pic:cNvPr id="0" name="Picture 7"/>
+                    <pic:cNvPicPr>
+                      <a:picLocks noChangeAspect="1" noChangeArrowheads="1"/>
+                    </pic:cNvPicPr>
                   </pic:nvPicPr>
                   <pic:blipFill>
-                    <a:blip r:embed="rId18">
-                      <a:lum/>
-                      <a:alphaModFix/>
+                    <a:blip r:embed="rId18" cstate="print">
+                      <a:extLst>
+                        <a:ext uri="{28A0092B-C50C-407E-A947-70E740481C1C}">
+                          <a14:useLocalDpi xmlns:a14="http://schemas.microsoft.com/office/drawing/2010/main" val="0"/>
+                        </a:ext>
+                      </a:extLst>
                     </a:blip>
                     <a:srcRect/>
                     <a:stretch>
                       <a:fillRect/>
                     </a:stretch>
                   </pic:blipFill>
-                  <pic:spPr>
+                  <pic:spPr bwMode="auto">
                     <a:xfrm>
                       <a:off x="0" y="0"/>
-                      <a:ext cx="5767560" cy="3906360"/>
+                      <a:ext cx="6119495" cy="2693670"/>
                     </a:xfrm>
                     <a:prstGeom prst="rect">
                       <a:avLst/>
                     </a:prstGeom>
+                    <a:noFill/>
+                    <a:ln>
+                      <a:noFill/>
+                    </a:ln>
                   </pic:spPr>
                 </pic:pic>
               </a:graphicData>
             </a:graphic>
-          </wp:anchor>
+          </wp:inline>
         </w:drawing>
       </w:r>
     </w:p>
@@ -2902,54 +2961,55 @@
       </w:pPr>
       <w:r>
         <w:rPr>
-          <w:rFonts w:asciiTheme="minorHAnsi" w:hAnsiTheme="minorHAnsi" w:cstheme="minorHAnsi"/>
           <w:noProof/>
-          <w:szCs w:val="22"/>
         </w:rPr>
         <w:drawing>
-          <wp:anchor distT="0" distB="0" distL="114300" distR="114300" simplePos="0" relativeHeight="251620352" behindDoc="0" locked="0" layoutInCell="1" allowOverlap="1" wp14:anchorId="394FDFC6" wp14:editId="484872BD">
-            <wp:simplePos x="0" y="0"/>
-            <wp:positionH relativeFrom="column">
-              <wp:posOffset>54000</wp:posOffset>
-            </wp:positionH>
-            <wp:positionV relativeFrom="paragraph">
-              <wp:posOffset>6480</wp:posOffset>
-            </wp:positionV>
-            <wp:extent cx="6011640" cy="1115640"/>
-            <wp:effectExtent l="0" t="0" r="8160" b="8310"/>
-            <wp:wrapTopAndBottom/>
-            <wp:docPr id="7" name="gráficos11"/>
-            <wp:cNvGraphicFramePr/>
+          <wp:inline distT="0" distB="0" distL="0" distR="0" wp14:anchorId="6994EF78" wp14:editId="29FC4D49">
+            <wp:extent cx="6119495" cy="1550035"/>
+            <wp:effectExtent l="0" t="0" r="0" b="0"/>
+            <wp:docPr id="134" name="Imagen 134"/>
+            <wp:cNvGraphicFramePr>
+              <a:graphicFrameLocks xmlns:a="http://schemas.openxmlformats.org/drawingml/2006/main" noChangeAspect="1"/>
+            </wp:cNvGraphicFramePr>
             <a:graphic xmlns:a="http://schemas.openxmlformats.org/drawingml/2006/main">
               <a:graphicData uri="http://schemas.openxmlformats.org/drawingml/2006/picture">
                 <pic:pic xmlns:pic="http://schemas.openxmlformats.org/drawingml/2006/picture">
                   <pic:nvPicPr>
-                    <pic:cNvPr id="0" name=""/>
-                    <pic:cNvPicPr/>
+                    <pic:cNvPr id="0" name="Picture 9"/>
+                    <pic:cNvPicPr>
+                      <a:picLocks noChangeAspect="1" noChangeArrowheads="1"/>
+                    </pic:cNvPicPr>
                   </pic:nvPicPr>
                   <pic:blipFill>
-                    <a:blip r:embed="rId19">
-                      <a:lum/>
-                      <a:alphaModFix/>
+                    <a:blip r:embed="rId19" cstate="print">
+                      <a:extLst>
+                        <a:ext uri="{28A0092B-C50C-407E-A947-70E740481C1C}">
+                          <a14:useLocalDpi xmlns:a14="http://schemas.microsoft.com/office/drawing/2010/main" val="0"/>
+                        </a:ext>
+                      </a:extLst>
                     </a:blip>
-                    <a:srcRect b="69623"/>
+                    <a:srcRect/>
                     <a:stretch>
                       <a:fillRect/>
                     </a:stretch>
                   </pic:blipFill>
-                  <pic:spPr>
+                  <pic:spPr bwMode="auto">
                     <a:xfrm>
                       <a:off x="0" y="0"/>
-                      <a:ext cx="6011640" cy="1115640"/>
+                      <a:ext cx="6119495" cy="1550035"/>
                     </a:xfrm>
                     <a:prstGeom prst="rect">
                       <a:avLst/>
                     </a:prstGeom>
+                    <a:noFill/>
+                    <a:ln>
+                      <a:noFill/>
+                    </a:ln>
                   </pic:spPr>
                 </pic:pic>
               </a:graphicData>
             </a:graphic>
-          </wp:anchor>
+          </wp:inline>
         </w:drawing>
       </w:r>
     </w:p>
@@ -2971,23 +3031,61 @@
     </w:p>
     <w:p>
       <w:pPr>
-        <w:pStyle w:val="Standard"/>
-        <w:rPr>
-          <w:rFonts w:asciiTheme="minorHAnsi" w:hAnsiTheme="minorHAnsi" w:cstheme="minorHAnsi"/>
-          <w:sz w:val="22"/>
-          <w:szCs w:val="22"/>
-        </w:rPr>
-      </w:pPr>
-    </w:p>
-    <w:p>
-      <w:pPr>
-        <w:pStyle w:val="Standard"/>
-        <w:rPr>
-          <w:rFonts w:asciiTheme="minorHAnsi" w:hAnsiTheme="minorHAnsi" w:cstheme="minorHAnsi"/>
-          <w:sz w:val="22"/>
-          <w:szCs w:val="22"/>
-        </w:rPr>
-      </w:pPr>
+        <w:pStyle w:val="cuerpo"/>
+        <w:numPr>
+          <w:ilvl w:val="0"/>
+          <w:numId w:val="2"/>
+        </w:numPr>
+        <w:rPr>
+          <w:rFonts w:asciiTheme="minorHAnsi" w:hAnsiTheme="minorHAnsi" w:cstheme="minorHAnsi"/>
+          <w:szCs w:val="22"/>
+        </w:rPr>
+      </w:pPr>
+      <w:r>
+        <w:rPr>
+          <w:rFonts w:asciiTheme="minorHAnsi" w:hAnsiTheme="minorHAnsi" w:cstheme="minorHAnsi"/>
+          <w:b/>
+          <w:bCs/>
+          <w:szCs w:val="22"/>
+        </w:rPr>
+        <w:t>Meses.</w:t>
+      </w:r>
+      <w:r>
+        <w:rPr>
+          <w:rFonts w:asciiTheme="minorHAnsi" w:hAnsiTheme="minorHAnsi" w:cstheme="minorHAnsi"/>
+          <w:szCs w:val="22"/>
+        </w:rPr>
+        <w:t xml:space="preserve"> El primer elemento se corresponde con los meses del año. Si hacemos click sobre la flechita anterior al nombre, nos llevará al mes anterior. Si nos encontramos en el mes de enero nos llevará al mes anterior que es diciembre, y también cambia automáticamente al año anterior. Y al hacer click sobre la flechita posterior al nombre del mes nos actualizará la página con el calendario del mes siguiente al que estamos. Si nos encontramos en diciembre, automáticamente también cambiará de año.</w:t>
+      </w:r>
+    </w:p>
+    <w:p>
+      <w:pPr>
+        <w:pStyle w:val="cuerpo"/>
+        <w:numPr>
+          <w:ilvl w:val="0"/>
+          <w:numId w:val="2"/>
+        </w:numPr>
+        <w:rPr>
+          <w:rFonts w:asciiTheme="minorHAnsi" w:hAnsiTheme="minorHAnsi" w:cstheme="minorHAnsi"/>
+          <w:szCs w:val="22"/>
+        </w:rPr>
+      </w:pPr>
+      <w:r>
+        <w:rPr>
+          <w:rFonts w:asciiTheme="minorHAnsi" w:hAnsiTheme="minorHAnsi" w:cstheme="minorHAnsi"/>
+          <w:b/>
+          <w:bCs/>
+          <w:szCs w:val="22"/>
+        </w:rPr>
+        <w:t>Años.</w:t>
+      </w:r>
+      <w:r>
+        <w:rPr>
+          <w:rFonts w:asciiTheme="minorHAnsi" w:hAnsiTheme="minorHAnsi" w:cstheme="minorHAnsi"/>
+          <w:szCs w:val="22"/>
+        </w:rPr>
+        <w:t xml:space="preserve"> El segundo elemento corresponde con el número de año. Al pulsar sobre la flechita anterior al año nos muestra el horario de ese mismo mes en el año anterior. Y al pulsar sobre la flechita posterior al año nos muestra el horario de ese mismo mes un año más adelante.</w:t>
+      </w:r>
     </w:p>
     <w:p>
       <w:pPr>
@@ -3008,7 +3106,7 @@
           <w:u w:val="single"/>
         </w:rPr>
         <w:drawing>
-          <wp:inline distT="0" distB="0" distL="0" distR="0" wp14:anchorId="3B52E6E1" wp14:editId="767020ED">
+          <wp:inline distT="0" distB="0" distL="0" distR="0" wp14:anchorId="4426D25F" wp14:editId="20615CFB">
             <wp:extent cx="273600" cy="273600"/>
             <wp:effectExtent l="0" t="0" r="0" b="0"/>
             <wp:docPr id="93" name="Gráfico 93" descr="Retorno con relleno sólido">
@@ -3077,64 +3175,6 @@
           <w:szCs w:val="22"/>
         </w:rPr>
         <w:lastRenderedPageBreak/>
-        <w:t>Meses.</w:t>
-      </w:r>
-      <w:r>
-        <w:rPr>
-          <w:rFonts w:asciiTheme="minorHAnsi" w:hAnsiTheme="minorHAnsi" w:cstheme="minorHAnsi"/>
-          <w:szCs w:val="22"/>
-        </w:rPr>
-        <w:t xml:space="preserve"> El primer elemento se corresponde con los meses del año. Si hacemos click sobre la flechita anterior al nombre, nos llevará al mes anterior. Si nos encontramos en el mes de enero nos llevará al mes anterior que es diciembre, y también cambia automáticamente al año anterior. Y al hacer click sobre la flechita posterior al nombre del mes nos actualizará la página con el calendario del mes siguiente al que estamos. Si nos encontramos en diciembre, automáticamente también cambiará de año.</w:t>
-      </w:r>
-    </w:p>
-    <w:p>
-      <w:pPr>
-        <w:pStyle w:val="cuerpo"/>
-        <w:numPr>
-          <w:ilvl w:val="0"/>
-          <w:numId w:val="2"/>
-        </w:numPr>
-        <w:rPr>
-          <w:rFonts w:asciiTheme="minorHAnsi" w:hAnsiTheme="minorHAnsi" w:cstheme="minorHAnsi"/>
-          <w:szCs w:val="22"/>
-        </w:rPr>
-      </w:pPr>
-      <w:r>
-        <w:rPr>
-          <w:rFonts w:asciiTheme="minorHAnsi" w:hAnsiTheme="minorHAnsi" w:cstheme="minorHAnsi"/>
-          <w:b/>
-          <w:bCs/>
-          <w:szCs w:val="22"/>
-        </w:rPr>
-        <w:t>Años.</w:t>
-      </w:r>
-      <w:r>
-        <w:rPr>
-          <w:rFonts w:asciiTheme="minorHAnsi" w:hAnsiTheme="minorHAnsi" w:cstheme="minorHAnsi"/>
-          <w:szCs w:val="22"/>
-        </w:rPr>
-        <w:t xml:space="preserve"> El segundo elemento corresponde con el número de año. Al pulsar sobre la flechita anterior al año nos muestra el horario de ese mismo mes en el año anterior. Y al pulsar sobre la flechita posterior al año nos muestra el horario de ese mismo mes un año más adelante.</w:t>
-      </w:r>
-    </w:p>
-    <w:p>
-      <w:pPr>
-        <w:pStyle w:val="cuerpo"/>
-        <w:numPr>
-          <w:ilvl w:val="0"/>
-          <w:numId w:val="2"/>
-        </w:numPr>
-        <w:rPr>
-          <w:rFonts w:asciiTheme="minorHAnsi" w:hAnsiTheme="minorHAnsi" w:cstheme="minorHAnsi"/>
-          <w:szCs w:val="22"/>
-        </w:rPr>
-      </w:pPr>
-      <w:r>
-        <w:rPr>
-          <w:rFonts w:asciiTheme="minorHAnsi" w:hAnsiTheme="minorHAnsi" w:cstheme="minorHAnsi"/>
-          <w:b/>
-          <w:bCs/>
-          <w:szCs w:val="22"/>
-        </w:rPr>
         <w:t>Aula.</w:t>
       </w:r>
       <w:r>
@@ -3366,67 +3406,57 @@
       </w:pPr>
       <w:r>
         <w:rPr>
-          <w:rFonts w:asciiTheme="minorHAnsi" w:hAnsiTheme="minorHAnsi" w:cstheme="minorHAnsi"/>
           <w:noProof/>
-          <w:sz w:val="22"/>
-          <w:szCs w:val="22"/>
         </w:rPr>
         <w:drawing>
-          <wp:anchor distT="0" distB="0" distL="114300" distR="114300" simplePos="0" relativeHeight="251640832" behindDoc="0" locked="0" layoutInCell="1" allowOverlap="1" wp14:anchorId="1E66A543" wp14:editId="62DEC4B1">
-            <wp:simplePos x="0" y="0"/>
-            <wp:positionH relativeFrom="column">
-              <wp:align>center</wp:align>
-            </wp:positionH>
-            <wp:positionV relativeFrom="paragraph">
-              <wp:align>top</wp:align>
-            </wp:positionV>
-            <wp:extent cx="6011640" cy="3277080"/>
-            <wp:effectExtent l="0" t="0" r="8160" b="0"/>
-            <wp:wrapTopAndBottom/>
-            <wp:docPr id="8" name="gráficos1"/>
-            <wp:cNvGraphicFramePr/>
+          <wp:inline distT="0" distB="0" distL="0" distR="0" wp14:anchorId="3B925292" wp14:editId="777B2C01">
+            <wp:extent cx="6119495" cy="2816860"/>
+            <wp:effectExtent l="0" t="0" r="0" b="2540"/>
+            <wp:docPr id="135" name="Imagen 135"/>
+            <wp:cNvGraphicFramePr>
+              <a:graphicFrameLocks xmlns:a="http://schemas.openxmlformats.org/drawingml/2006/main" noChangeAspect="1"/>
+            </wp:cNvGraphicFramePr>
             <a:graphic xmlns:a="http://schemas.openxmlformats.org/drawingml/2006/main">
               <a:graphicData uri="http://schemas.openxmlformats.org/drawingml/2006/picture">
                 <pic:pic xmlns:pic="http://schemas.openxmlformats.org/drawingml/2006/picture">
                   <pic:nvPicPr>
-                    <pic:cNvPr id="0" name=""/>
-                    <pic:cNvPicPr/>
+                    <pic:cNvPr id="0" name="Picture 11"/>
+                    <pic:cNvPicPr>
+                      <a:picLocks noChangeAspect="1" noChangeArrowheads="1"/>
+                    </pic:cNvPicPr>
                   </pic:nvPicPr>
                   <pic:blipFill>
-                    <a:blip r:embed="rId20">
-                      <a:lum/>
-                      <a:alphaModFix/>
+                    <a:blip r:embed="rId20" cstate="print">
+                      <a:extLst>
+                        <a:ext uri="{28A0092B-C50C-407E-A947-70E740481C1C}">
+                          <a14:useLocalDpi xmlns:a14="http://schemas.microsoft.com/office/drawing/2010/main" val="0"/>
+                        </a:ext>
+                      </a:extLst>
                     </a:blip>
                     <a:srcRect/>
                     <a:stretch>
                       <a:fillRect/>
                     </a:stretch>
                   </pic:blipFill>
-                  <pic:spPr>
+                  <pic:spPr bwMode="auto">
                     <a:xfrm>
                       <a:off x="0" y="0"/>
-                      <a:ext cx="6011640" cy="3277080"/>
+                      <a:ext cx="6119495" cy="2816860"/>
                     </a:xfrm>
                     <a:prstGeom prst="rect">
                       <a:avLst/>
                     </a:prstGeom>
+                    <a:noFill/>
+                    <a:ln>
+                      <a:noFill/>
+                    </a:ln>
                   </pic:spPr>
                 </pic:pic>
               </a:graphicData>
             </a:graphic>
-          </wp:anchor>
+          </wp:inline>
         </w:drawing>
       </w:r>
-    </w:p>
-    <w:p>
-      <w:pPr>
-        <w:pStyle w:val="Titulo1"/>
-        <w:rPr>
-          <w:rFonts w:asciiTheme="minorHAnsi" w:hAnsiTheme="minorHAnsi" w:cstheme="minorHAnsi"/>
-          <w:sz w:val="22"/>
-          <w:szCs w:val="22"/>
-        </w:rPr>
-      </w:pPr>
     </w:p>
     <w:p>
       <w:pPr>
@@ -3741,272 +3771,25 @@
     <w:p>
       <w:pPr>
         <w:pStyle w:val="cuerpo"/>
-        <w:rPr>
-          <w:rFonts w:asciiTheme="minorHAnsi" w:hAnsiTheme="minorHAnsi" w:cstheme="minorHAnsi"/>
-          <w:szCs w:val="22"/>
-        </w:rPr>
-      </w:pPr>
-    </w:p>
-    <w:bookmarkStart w:id="9" w:name="gestionDeUsuarios"/>
-    <w:p>
-      <w:pPr>
-        <w:pStyle w:val="Titulo2"/>
-        <w:numPr>
-          <w:ilvl w:val="1"/>
-          <w:numId w:val="1"/>
-        </w:numPr>
-        <w:rPr>
-          <w:rFonts w:ascii="Biome" w:hAnsi="Biome" w:cs="Biome"/>
-        </w:rPr>
-      </w:pPr>
-      <w:r>
-        <w:rPr>
-          <w:rFonts w:ascii="Biome" w:hAnsi="Biome" w:cs="Biome"/>
-        </w:rPr>
-        <w:fldChar w:fldCharType="begin"/>
-      </w:r>
-      <w:r>
-        <w:rPr>
-          <w:rFonts w:ascii="Biome" w:hAnsi="Biome" w:cs="Biome"/>
-        </w:rPr>
-        <w:instrText>TC "</w:instrText>
-      </w:r>
-      <w:r>
-        <w:rPr>
-          <w:rFonts w:ascii="Biome" w:hAnsi="Biome" w:cs="Biome"/>
-          <w:u w:val="single"/>
-        </w:rPr>
-        <w:instrText>Gestión de Usuarios</w:instrText>
-      </w:r>
-      <w:r>
-        <w:rPr>
-          <w:rFonts w:ascii="Biome" w:hAnsi="Biome" w:cs="Biome"/>
-        </w:rPr>
-        <w:instrText>" \l 2</w:instrText>
-      </w:r>
-      <w:r>
-        <w:rPr>
-          <w:rFonts w:ascii="Biome" w:hAnsi="Biome" w:cs="Biome"/>
-        </w:rPr>
-        <w:fldChar w:fldCharType="end"/>
-      </w:r>
-      <w:r>
-        <w:rPr>
-          <w:rFonts w:ascii="Biome" w:hAnsi="Biome" w:cs="Biome"/>
-        </w:rPr>
-        <w:t>Gestión de Usuarios</w:t>
-      </w:r>
-    </w:p>
-    <w:bookmarkEnd w:id="9"/>
-    <w:p>
-      <w:pPr>
-        <w:pStyle w:val="cuerpo"/>
-        <w:rPr>
-          <w:rFonts w:asciiTheme="minorHAnsi" w:hAnsiTheme="minorHAnsi" w:cstheme="minorHAnsi"/>
-          <w:szCs w:val="22"/>
-        </w:rPr>
-      </w:pPr>
-    </w:p>
-    <w:p>
-      <w:pPr>
-        <w:pStyle w:val="cuerpo"/>
-        <w:rPr>
-          <w:rFonts w:asciiTheme="minorHAnsi" w:hAnsiTheme="minorHAnsi" w:cstheme="minorHAnsi"/>
-          <w:szCs w:val="22"/>
-        </w:rPr>
-      </w:pPr>
-      <w:r>
-        <w:rPr>
-          <w:rFonts w:asciiTheme="minorHAnsi" w:hAnsiTheme="minorHAnsi" w:cstheme="minorHAnsi"/>
-          <w:szCs w:val="22"/>
-        </w:rPr>
-        <w:t xml:space="preserve">Podemos gestionar los Usuarios desde la zona de Administración. Hacemos click sobre el elemento </w:t>
-      </w:r>
-      <w:r>
-        <w:rPr>
-          <w:rFonts w:asciiTheme="minorHAnsi" w:hAnsiTheme="minorHAnsi" w:cstheme="minorHAnsi"/>
-          <w:b/>
-          <w:bCs/>
-          <w:i/>
-          <w:iCs/>
-          <w:szCs w:val="22"/>
-        </w:rPr>
-        <w:t>Usuarios</w:t>
-      </w:r>
-      <w:r>
-        <w:rPr>
-          <w:rFonts w:asciiTheme="minorHAnsi" w:hAnsiTheme="minorHAnsi" w:cstheme="minorHAnsi"/>
-          <w:szCs w:val="22"/>
-        </w:rPr>
-        <w:t xml:space="preserve"> de la barra de navegación y se despliega un listado con las diferentes opciones:</w:t>
-      </w:r>
-    </w:p>
-    <w:p>
-      <w:pPr>
-        <w:pStyle w:val="Titulo2"/>
-        <w:rPr>
-          <w:rFonts w:asciiTheme="minorHAnsi" w:hAnsiTheme="minorHAnsi" w:cstheme="minorHAnsi"/>
-          <w:sz w:val="22"/>
-          <w:szCs w:val="22"/>
-        </w:rPr>
-      </w:pPr>
-    </w:p>
-    <w:p>
-      <w:pPr>
-        <w:pStyle w:val="Titulo2"/>
-        <w:rPr>
-          <w:rFonts w:asciiTheme="minorHAnsi" w:hAnsiTheme="minorHAnsi" w:cstheme="minorHAnsi"/>
-          <w:sz w:val="22"/>
-          <w:szCs w:val="22"/>
-        </w:rPr>
-      </w:pPr>
-      <w:r>
-        <w:rPr>
-          <w:rFonts w:asciiTheme="minorHAnsi" w:hAnsiTheme="minorHAnsi" w:cstheme="minorHAnsi"/>
-          <w:noProof/>
-          <w:sz w:val="22"/>
-          <w:szCs w:val="22"/>
-        </w:rPr>
-        <w:drawing>
-          <wp:anchor distT="0" distB="0" distL="114300" distR="114300" simplePos="0" relativeHeight="251641856" behindDoc="0" locked="0" layoutInCell="1" allowOverlap="1" wp14:anchorId="172CB3D6" wp14:editId="28FBE40C">
-            <wp:simplePos x="0" y="0"/>
-            <wp:positionH relativeFrom="column">
-              <wp:posOffset>91440</wp:posOffset>
-            </wp:positionH>
-            <wp:positionV relativeFrom="paragraph">
-              <wp:posOffset>10080</wp:posOffset>
-            </wp:positionV>
-            <wp:extent cx="5897880" cy="3053160"/>
-            <wp:effectExtent l="0" t="0" r="7620" b="0"/>
-            <wp:wrapTopAndBottom/>
-            <wp:docPr id="9" name="gráficos4"/>
-            <wp:cNvGraphicFramePr/>
-            <a:graphic xmlns:a="http://schemas.openxmlformats.org/drawingml/2006/main">
-              <a:graphicData uri="http://schemas.openxmlformats.org/drawingml/2006/picture">
-                <pic:pic xmlns:pic="http://schemas.openxmlformats.org/drawingml/2006/picture">
-                  <pic:nvPicPr>
-                    <pic:cNvPr id="0" name=""/>
-                    <pic:cNvPicPr/>
-                  </pic:nvPicPr>
-                  <pic:blipFill>
-                    <a:blip r:embed="rId21">
-                      <a:lum/>
-                      <a:alphaModFix/>
-                    </a:blip>
-                    <a:srcRect/>
-                    <a:stretch>
-                      <a:fillRect/>
-                    </a:stretch>
-                  </pic:blipFill>
-                  <pic:spPr>
-                    <a:xfrm>
-                      <a:off x="0" y="0"/>
-                      <a:ext cx="5897880" cy="3053160"/>
-                    </a:xfrm>
-                    <a:prstGeom prst="rect">
-                      <a:avLst/>
-                    </a:prstGeom>
-                  </pic:spPr>
-                </pic:pic>
-              </a:graphicData>
-            </a:graphic>
-          </wp:anchor>
-        </w:drawing>
-      </w:r>
-    </w:p>
-    <w:p>
-      <w:pPr>
-        <w:pStyle w:val="Titulo2"/>
-        <w:rPr>
-          <w:rFonts w:asciiTheme="minorHAnsi" w:hAnsiTheme="minorHAnsi" w:cstheme="minorHAnsi"/>
-          <w:sz w:val="22"/>
-          <w:szCs w:val="22"/>
-        </w:rPr>
-      </w:pPr>
-    </w:p>
-    <w:p>
-      <w:pPr>
-        <w:pStyle w:val="Titulo2"/>
-        <w:rPr>
-          <w:rFonts w:asciiTheme="minorHAnsi" w:hAnsiTheme="minorHAnsi" w:cstheme="minorHAnsi"/>
-          <w:sz w:val="22"/>
-          <w:szCs w:val="22"/>
-        </w:rPr>
-      </w:pPr>
-    </w:p>
-    <w:p>
-      <w:pPr>
-        <w:pStyle w:val="Titulo2"/>
-        <w:rPr>
-          <w:rFonts w:asciiTheme="minorHAnsi" w:hAnsiTheme="minorHAnsi" w:cstheme="minorHAnsi"/>
-          <w:sz w:val="22"/>
-          <w:szCs w:val="22"/>
-        </w:rPr>
-      </w:pPr>
-    </w:p>
-    <w:p>
-      <w:pPr>
-        <w:pStyle w:val="Titulo2"/>
-        <w:rPr>
-          <w:rFonts w:asciiTheme="minorHAnsi" w:hAnsiTheme="minorHAnsi" w:cstheme="minorHAnsi"/>
-          <w:sz w:val="22"/>
-          <w:szCs w:val="22"/>
-        </w:rPr>
-      </w:pPr>
-    </w:p>
-    <w:p>
-      <w:pPr>
-        <w:pStyle w:val="Titulo2"/>
-        <w:rPr>
-          <w:rFonts w:asciiTheme="minorHAnsi" w:hAnsiTheme="minorHAnsi" w:cstheme="minorHAnsi"/>
-          <w:sz w:val="22"/>
-          <w:szCs w:val="22"/>
-        </w:rPr>
-      </w:pPr>
-    </w:p>
-    <w:p>
-      <w:pPr>
-        <w:pStyle w:val="Titulo2"/>
-        <w:rPr>
-          <w:rFonts w:asciiTheme="minorHAnsi" w:hAnsiTheme="minorHAnsi" w:cstheme="minorHAnsi"/>
-          <w:sz w:val="22"/>
-          <w:szCs w:val="22"/>
-        </w:rPr>
-      </w:pPr>
-    </w:p>
-    <w:p>
-      <w:pPr>
-        <w:pStyle w:val="Titulo2"/>
-        <w:rPr>
-          <w:rFonts w:asciiTheme="minorHAnsi" w:hAnsiTheme="minorHAnsi" w:cstheme="minorHAnsi"/>
-          <w:sz w:val="22"/>
-          <w:szCs w:val="22"/>
-        </w:rPr>
-      </w:pPr>
-    </w:p>
-    <w:p>
-      <w:pPr>
-        <w:pStyle w:val="Titulo2"/>
         <w:jc w:val="right"/>
         <w:rPr>
           <w:rFonts w:asciiTheme="minorHAnsi" w:hAnsiTheme="minorHAnsi" w:cstheme="minorHAnsi"/>
-          <w:sz w:val="22"/>
-          <w:szCs w:val="22"/>
-        </w:rPr>
-      </w:pPr>
-      <w:r>
-        <w:rPr>
-          <w:rFonts w:ascii="Biome" w:hAnsi="Biome" w:cs="Biome"/>
-          <w:b w:val="0"/>
+          <w:szCs w:val="22"/>
+        </w:rPr>
+      </w:pPr>
+      <w:r>
+        <w:rPr>
+          <w:rFonts w:ascii="Biome" w:hAnsi="Biome" w:cs="Biome"/>
+          <w:b/>
           <w:bCs/>
           <w:noProof/>
           <w:u w:val="single"/>
         </w:rPr>
         <w:drawing>
-          <wp:inline distT="0" distB="0" distL="0" distR="0" wp14:anchorId="39CDC4EB" wp14:editId="26082EE2">
+          <wp:inline distT="0" distB="0" distL="0" distR="0" wp14:anchorId="1061E6BE" wp14:editId="16DDBDA6">
             <wp:extent cx="273600" cy="273600"/>
             <wp:effectExtent l="0" t="0" r="0" b="0"/>
-            <wp:docPr id="94" name="Gráfico 94" descr="Retorno con relleno sólido">
+            <wp:docPr id="137" name="Gráfico 137" descr="Retorno con relleno sólido">
               <a:hlinkClick xmlns:a="http://schemas.openxmlformats.org/drawingml/2006/main" r:id="rId12" tooltip="Ir al índice"/>
             </wp:docPr>
             <wp:cNvGraphicFramePr>
@@ -4052,6 +3835,175 @@
         </w:drawing>
       </w:r>
     </w:p>
+    <w:bookmarkStart w:id="9" w:name="gestionDeUsuarios"/>
+    <w:p>
+      <w:pPr>
+        <w:pStyle w:val="Titulo2"/>
+        <w:numPr>
+          <w:ilvl w:val="1"/>
+          <w:numId w:val="1"/>
+        </w:numPr>
+        <w:rPr>
+          <w:rFonts w:ascii="Biome" w:hAnsi="Biome" w:cs="Biome"/>
+        </w:rPr>
+      </w:pPr>
+      <w:r>
+        <w:rPr>
+          <w:rFonts w:ascii="Biome" w:hAnsi="Biome" w:cs="Biome"/>
+        </w:rPr>
+        <w:lastRenderedPageBreak/>
+        <w:fldChar w:fldCharType="begin"/>
+      </w:r>
+      <w:r>
+        <w:rPr>
+          <w:rFonts w:ascii="Biome" w:hAnsi="Biome" w:cs="Biome"/>
+        </w:rPr>
+        <w:instrText>TC "</w:instrText>
+      </w:r>
+      <w:r>
+        <w:rPr>
+          <w:rFonts w:ascii="Biome" w:hAnsi="Biome" w:cs="Biome"/>
+          <w:u w:val="single"/>
+        </w:rPr>
+        <w:instrText>Gestión de Usuarios</w:instrText>
+      </w:r>
+      <w:r>
+        <w:rPr>
+          <w:rFonts w:ascii="Biome" w:hAnsi="Biome" w:cs="Biome"/>
+        </w:rPr>
+        <w:instrText>" \l 2</w:instrText>
+      </w:r>
+      <w:r>
+        <w:rPr>
+          <w:rFonts w:ascii="Biome" w:hAnsi="Biome" w:cs="Biome"/>
+        </w:rPr>
+        <w:fldChar w:fldCharType="end"/>
+      </w:r>
+      <w:r>
+        <w:rPr>
+          <w:rFonts w:ascii="Biome" w:hAnsi="Biome" w:cs="Biome"/>
+        </w:rPr>
+        <w:t>Gestión de Usuarios</w:t>
+      </w:r>
+    </w:p>
+    <w:bookmarkEnd w:id="9"/>
+    <w:p>
+      <w:pPr>
+        <w:pStyle w:val="cuerpo"/>
+        <w:rPr>
+          <w:rFonts w:asciiTheme="minorHAnsi" w:hAnsiTheme="minorHAnsi" w:cstheme="minorHAnsi"/>
+          <w:szCs w:val="22"/>
+        </w:rPr>
+      </w:pPr>
+    </w:p>
+    <w:p>
+      <w:pPr>
+        <w:pStyle w:val="cuerpo"/>
+        <w:rPr>
+          <w:rFonts w:asciiTheme="minorHAnsi" w:hAnsiTheme="minorHAnsi" w:cstheme="minorHAnsi"/>
+          <w:szCs w:val="22"/>
+        </w:rPr>
+      </w:pPr>
+      <w:r>
+        <w:rPr>
+          <w:rFonts w:asciiTheme="minorHAnsi" w:hAnsiTheme="minorHAnsi" w:cstheme="minorHAnsi"/>
+          <w:szCs w:val="22"/>
+        </w:rPr>
+        <w:t xml:space="preserve">Podemos gestionar los Usuarios desde la zona de Administración. Hacemos click sobre el elemento </w:t>
+      </w:r>
+      <w:r>
+        <w:rPr>
+          <w:rFonts w:asciiTheme="minorHAnsi" w:hAnsiTheme="minorHAnsi" w:cstheme="minorHAnsi"/>
+          <w:b/>
+          <w:bCs/>
+          <w:i/>
+          <w:iCs/>
+          <w:szCs w:val="22"/>
+        </w:rPr>
+        <w:t>Usuarios</w:t>
+      </w:r>
+      <w:r>
+        <w:rPr>
+          <w:rFonts w:asciiTheme="minorHAnsi" w:hAnsiTheme="minorHAnsi" w:cstheme="minorHAnsi"/>
+          <w:szCs w:val="22"/>
+        </w:rPr>
+        <w:t xml:space="preserve"> de la barra de navegación y se despliega un listado con las diferentes opciones:</w:t>
+      </w:r>
+    </w:p>
+    <w:p>
+      <w:pPr>
+        <w:pStyle w:val="Titulo2"/>
+        <w:rPr>
+          <w:rFonts w:asciiTheme="minorHAnsi" w:hAnsiTheme="minorHAnsi" w:cstheme="minorHAnsi"/>
+          <w:sz w:val="22"/>
+          <w:szCs w:val="22"/>
+        </w:rPr>
+      </w:pPr>
+      <w:r>
+        <w:rPr>
+          <w:noProof/>
+        </w:rPr>
+        <w:drawing>
+          <wp:inline distT="0" distB="0" distL="0" distR="0" wp14:anchorId="44A9131F" wp14:editId="3DDB39A8">
+            <wp:extent cx="6119495" cy="2800985"/>
+            <wp:effectExtent l="0" t="0" r="0" b="0"/>
+            <wp:docPr id="140" name="Imagen 140"/>
+            <wp:cNvGraphicFramePr>
+              <a:graphicFrameLocks xmlns:a="http://schemas.openxmlformats.org/drawingml/2006/main" noChangeAspect="1"/>
+            </wp:cNvGraphicFramePr>
+            <a:graphic xmlns:a="http://schemas.openxmlformats.org/drawingml/2006/main">
+              <a:graphicData uri="http://schemas.openxmlformats.org/drawingml/2006/picture">
+                <pic:pic xmlns:pic="http://schemas.openxmlformats.org/drawingml/2006/picture">
+                  <pic:nvPicPr>
+                    <pic:cNvPr id="0" name="Picture 18"/>
+                    <pic:cNvPicPr>
+                      <a:picLocks noChangeAspect="1" noChangeArrowheads="1"/>
+                    </pic:cNvPicPr>
+                  </pic:nvPicPr>
+                  <pic:blipFill>
+                    <a:blip r:embed="rId21" cstate="print">
+                      <a:extLst>
+                        <a:ext uri="{28A0092B-C50C-407E-A947-70E740481C1C}">
+                          <a14:useLocalDpi xmlns:a14="http://schemas.microsoft.com/office/drawing/2010/main" val="0"/>
+                        </a:ext>
+                      </a:extLst>
+                    </a:blip>
+                    <a:srcRect/>
+                    <a:stretch>
+                      <a:fillRect/>
+                    </a:stretch>
+                  </pic:blipFill>
+                  <pic:spPr bwMode="auto">
+                    <a:xfrm>
+                      <a:off x="0" y="0"/>
+                      <a:ext cx="6119495" cy="2800985"/>
+                    </a:xfrm>
+                    <a:prstGeom prst="rect">
+                      <a:avLst/>
+                    </a:prstGeom>
+                    <a:noFill/>
+                    <a:ln>
+                      <a:noFill/>
+                    </a:ln>
+                  </pic:spPr>
+                </pic:pic>
+              </a:graphicData>
+            </a:graphic>
+          </wp:inline>
+        </w:drawing>
+      </w:r>
+    </w:p>
+    <w:p>
+      <w:pPr>
+        <w:pStyle w:val="Titulo2"/>
+        <w:jc w:val="right"/>
+        <w:rPr>
+          <w:rFonts w:asciiTheme="minorHAnsi" w:hAnsiTheme="minorHAnsi" w:cstheme="minorHAnsi"/>
+          <w:sz w:val="22"/>
+          <w:szCs w:val="22"/>
+        </w:rPr>
+      </w:pPr>
+    </w:p>
     <w:bookmarkStart w:id="10" w:name="crearUsuario"/>
     <w:p>
       <w:pPr>
@@ -4072,7 +4024,6 @@
           <w:sz w:val="22"/>
           <w:szCs w:val="22"/>
         </w:rPr>
-        <w:lastRenderedPageBreak/>
         <w:fldChar w:fldCharType="begin"/>
       </w:r>
       <w:r>
@@ -4178,58 +4129,6 @@
           <w:szCs w:val="22"/>
         </w:rPr>
       </w:pPr>
-      <w:r>
-        <w:rPr>
-          <w:rFonts w:asciiTheme="minorHAnsi" w:hAnsiTheme="minorHAnsi" w:cstheme="minorHAnsi"/>
-          <w:noProof/>
-          <w:szCs w:val="22"/>
-        </w:rPr>
-        <w:drawing>
-          <wp:anchor distT="0" distB="0" distL="114300" distR="114300" simplePos="0" relativeHeight="251700224" behindDoc="0" locked="0" layoutInCell="1" allowOverlap="1" wp14:anchorId="626868E3" wp14:editId="5A8CC612">
-            <wp:simplePos x="0" y="0"/>
-            <wp:positionH relativeFrom="column">
-              <wp:posOffset>55800</wp:posOffset>
-            </wp:positionH>
-            <wp:positionV relativeFrom="paragraph">
-              <wp:posOffset>73800</wp:posOffset>
-            </wp:positionV>
-            <wp:extent cx="6007680" cy="698400"/>
-            <wp:effectExtent l="0" t="0" r="0" b="6450"/>
-            <wp:wrapTopAndBottom/>
-            <wp:docPr id="10" name="gráficos6"/>
-            <wp:cNvGraphicFramePr/>
-            <a:graphic xmlns:a="http://schemas.openxmlformats.org/drawingml/2006/main">
-              <a:graphicData uri="http://schemas.openxmlformats.org/drawingml/2006/picture">
-                <pic:pic xmlns:pic="http://schemas.openxmlformats.org/drawingml/2006/picture">
-                  <pic:nvPicPr>
-                    <pic:cNvPr id="0" name=""/>
-                    <pic:cNvPicPr/>
-                  </pic:nvPicPr>
-                  <pic:blipFill>
-                    <a:blip r:embed="rId22">
-                      <a:lum/>
-                      <a:alphaModFix/>
-                    </a:blip>
-                    <a:srcRect b="80227"/>
-                    <a:stretch>
-                      <a:fillRect/>
-                    </a:stretch>
-                  </pic:blipFill>
-                  <pic:spPr>
-                    <a:xfrm>
-                      <a:off x="0" y="0"/>
-                      <a:ext cx="6007680" cy="698400"/>
-                    </a:xfrm>
-                    <a:prstGeom prst="rect">
-                      <a:avLst/>
-                    </a:prstGeom>
-                  </pic:spPr>
-                </pic:pic>
-              </a:graphicData>
-            </a:graphic>
-          </wp:anchor>
-        </w:drawing>
-      </w:r>
     </w:p>
     <w:p>
       <w:pPr>
@@ -4268,6 +4167,16 @@
     <w:p>
       <w:pPr>
         <w:pStyle w:val="cuerpo"/>
+        <w:jc w:val="right"/>
+        <w:rPr>
+          <w:rFonts w:asciiTheme="minorHAnsi" w:hAnsiTheme="minorHAnsi" w:cstheme="minorHAnsi"/>
+          <w:szCs w:val="22"/>
+        </w:rPr>
+      </w:pPr>
+    </w:p>
+    <w:p>
+      <w:pPr>
+        <w:pStyle w:val="cuerpo"/>
         <w:rPr>
           <w:rFonts w:asciiTheme="minorHAnsi" w:hAnsiTheme="minorHAnsi" w:cstheme="minorHAnsi"/>
           <w:szCs w:val="22"/>
@@ -4280,7 +4189,7 @@
           <w:szCs w:val="22"/>
         </w:rPr>
         <w:drawing>
-          <wp:anchor distT="0" distB="0" distL="114300" distR="114300" simplePos="0" relativeHeight="251621376" behindDoc="0" locked="0" layoutInCell="1" allowOverlap="1" wp14:anchorId="6597992C" wp14:editId="03DC17C3">
+          <wp:anchor distT="0" distB="0" distL="114300" distR="114300" simplePos="0" relativeHeight="251621376" behindDoc="0" locked="0" layoutInCell="1" allowOverlap="1" wp14:anchorId="6597992C" wp14:editId="052F3A29">
             <wp:simplePos x="0" y="0"/>
             <wp:positionH relativeFrom="column">
               <wp:posOffset>15840</wp:posOffset>
@@ -4301,7 +4210,7 @@
                     <pic:cNvPicPr/>
                   </pic:nvPicPr>
                   <pic:blipFill>
-                    <a:blip r:embed="rId23">
+                    <a:blip r:embed="rId22">
                       <a:lum/>
                       <a:alphaModFix/>
                     </a:blip>
@@ -4387,139 +4296,59 @@
     <w:p>
       <w:pPr>
         <w:pStyle w:val="cuerpo"/>
-        <w:numPr>
-          <w:ilvl w:val="0"/>
-          <w:numId w:val="2"/>
-        </w:numPr>
-        <w:rPr>
-          <w:rFonts w:asciiTheme="minorHAnsi" w:hAnsiTheme="minorHAnsi" w:cstheme="minorHAnsi"/>
-          <w:szCs w:val="22"/>
-        </w:rPr>
-      </w:pPr>
-      <w:r>
-        <w:rPr>
-          <w:rFonts w:asciiTheme="minorHAnsi" w:hAnsiTheme="minorHAnsi" w:cstheme="minorHAnsi"/>
-          <w:b/>
-          <w:bCs/>
-          <w:szCs w:val="22"/>
-        </w:rPr>
-        <w:t>Role.</w:t>
-      </w:r>
-      <w:r>
-        <w:rPr>
-          <w:rFonts w:asciiTheme="minorHAnsi" w:hAnsiTheme="minorHAnsi" w:cstheme="minorHAnsi"/>
-          <w:szCs w:val="22"/>
-        </w:rPr>
-        <w:t xml:space="preserve"> Tipo de usuario que se está dando de alta. </w:t>
-      </w:r>
-      <w:r>
-        <w:rPr>
-          <w:rFonts w:asciiTheme="minorHAnsi" w:hAnsiTheme="minorHAnsi" w:cstheme="minorHAnsi"/>
-          <w:i/>
-          <w:iCs/>
-          <w:szCs w:val="22"/>
-        </w:rPr>
-        <w:t>Role user</w:t>
-      </w:r>
-      <w:r>
-        <w:rPr>
-          <w:rFonts w:asciiTheme="minorHAnsi" w:hAnsiTheme="minorHAnsi" w:cstheme="minorHAnsi"/>
-          <w:szCs w:val="22"/>
-        </w:rPr>
-        <w:t xml:space="preserve"> para usuario con acceso a la zona pública, y </w:t>
-      </w:r>
-      <w:r>
-        <w:rPr>
-          <w:rFonts w:asciiTheme="minorHAnsi" w:hAnsiTheme="minorHAnsi" w:cstheme="minorHAnsi"/>
-          <w:i/>
-          <w:iCs/>
-          <w:szCs w:val="22"/>
-        </w:rPr>
-        <w:t>Role Admin</w:t>
-      </w:r>
-      <w:r>
-        <w:rPr>
-          <w:rFonts w:asciiTheme="minorHAnsi" w:hAnsiTheme="minorHAnsi" w:cstheme="minorHAnsi"/>
-          <w:szCs w:val="22"/>
-        </w:rPr>
-        <w:t xml:space="preserve"> (marcado por defecto) para administrador con acceso a todas las funcionalidades del Gestor.</w:t>
-      </w:r>
-    </w:p>
-    <w:p>
-      <w:pPr>
-        <w:pStyle w:val="cuerpo"/>
-        <w:rPr>
-          <w:rFonts w:asciiTheme="minorHAnsi" w:hAnsiTheme="minorHAnsi" w:cstheme="minorHAnsi"/>
-          <w:szCs w:val="22"/>
-        </w:rPr>
-      </w:pPr>
-      <w:r>
-        <w:rPr>
-          <w:rFonts w:asciiTheme="minorHAnsi" w:hAnsiTheme="minorHAnsi" w:cstheme="minorHAnsi"/>
-          <w:szCs w:val="22"/>
-        </w:rPr>
-        <w:t xml:space="preserve">Para crear el usuario introducimos un nombre y una contraseña, marcamos un Rol y hacemos click en el botón </w:t>
-      </w:r>
-      <w:r>
-        <w:rPr>
-          <w:rFonts w:asciiTheme="minorHAnsi" w:hAnsiTheme="minorHAnsi" w:cstheme="minorHAnsi"/>
-          <w:b/>
-          <w:bCs/>
-          <w:i/>
-          <w:iCs/>
-          <w:szCs w:val="22"/>
-        </w:rPr>
-        <w:t>Crear</w:t>
-      </w:r>
-      <w:r>
-        <w:rPr>
-          <w:rFonts w:asciiTheme="minorHAnsi" w:hAnsiTheme="minorHAnsi" w:cstheme="minorHAnsi"/>
-          <w:szCs w:val="22"/>
-        </w:rPr>
-        <w:t>.</w:t>
-      </w:r>
-    </w:p>
-    <w:p>
-      <w:pPr>
-        <w:pStyle w:val="cuerpo"/>
-        <w:rPr>
-          <w:rFonts w:asciiTheme="minorHAnsi" w:hAnsiTheme="minorHAnsi" w:cstheme="minorHAnsi"/>
-          <w:szCs w:val="22"/>
-        </w:rPr>
-      </w:pPr>
-      <w:r>
-        <w:rPr>
-          <w:rFonts w:asciiTheme="minorHAnsi" w:hAnsiTheme="minorHAnsi" w:cstheme="minorHAnsi"/>
+        <w:rPr>
+          <w:rFonts w:asciiTheme="minorHAnsi" w:hAnsiTheme="minorHAnsi" w:cstheme="minorHAnsi"/>
+          <w:szCs w:val="22"/>
+        </w:rPr>
+      </w:pPr>
+    </w:p>
+    <w:p>
+      <w:pPr>
+        <w:pStyle w:val="cuerpo"/>
+        <w:jc w:val="right"/>
+        <w:rPr>
+          <w:rFonts w:asciiTheme="minorHAnsi" w:hAnsiTheme="minorHAnsi" w:cstheme="minorHAnsi"/>
+          <w:szCs w:val="22"/>
+        </w:rPr>
+      </w:pPr>
+      <w:r>
+        <w:rPr>
+          <w:rFonts w:ascii="Biome" w:hAnsi="Biome" w:cs="Biome"/>
+          <w:b/>
+          <w:bCs/>
           <w:noProof/>
-          <w:szCs w:val="22"/>
+          <w:u w:val="single"/>
         </w:rPr>
         <w:drawing>
-          <wp:anchor distT="0" distB="0" distL="114300" distR="114300" simplePos="0" relativeHeight="251623424" behindDoc="0" locked="0" layoutInCell="1" allowOverlap="1" wp14:anchorId="2D884119" wp14:editId="5F362AD5">
-            <wp:simplePos x="0" y="0"/>
-            <wp:positionH relativeFrom="column">
-              <wp:align>center</wp:align>
-            </wp:positionH>
-            <wp:positionV relativeFrom="paragraph">
-              <wp:align>top</wp:align>
-            </wp:positionV>
-            <wp:extent cx="6011640" cy="2285280"/>
-            <wp:effectExtent l="0" t="0" r="8160" b="720"/>
-            <wp:wrapTopAndBottom/>
-            <wp:docPr id="12" name="gráficos13"/>
-            <wp:cNvGraphicFramePr/>
+          <wp:inline distT="0" distB="0" distL="0" distR="0" wp14:anchorId="3E65F1D2" wp14:editId="67FAD2C4">
+            <wp:extent cx="273600" cy="273600"/>
+            <wp:effectExtent l="0" t="0" r="0" b="0"/>
+            <wp:docPr id="141" name="Gráfico 141" descr="Retorno con relleno sólido">
+              <a:hlinkClick xmlns:a="http://schemas.openxmlformats.org/drawingml/2006/main" r:id="rId12" tooltip="Ir al índice"/>
+            </wp:docPr>
+            <wp:cNvGraphicFramePr>
+              <a:graphicFrameLocks xmlns:a="http://schemas.openxmlformats.org/drawingml/2006/main" noChangeAspect="1"/>
+            </wp:cNvGraphicFramePr>
             <a:graphic xmlns:a="http://schemas.openxmlformats.org/drawingml/2006/main">
               <a:graphicData uri="http://schemas.openxmlformats.org/drawingml/2006/picture">
                 <pic:pic xmlns:pic="http://schemas.openxmlformats.org/drawingml/2006/picture">
                   <pic:nvPicPr>
-                    <pic:cNvPr id="0" name=""/>
+                    <pic:cNvPr id="90" name="Gráfico 90" descr="Retorno con relleno sólido">
+                      <a:hlinkClick r:id="rId12" tooltip="Ir al índice"/>
+                    </pic:cNvPr>
                     <pic:cNvPicPr/>
                   </pic:nvPicPr>
                   <pic:blipFill>
-                    <a:blip r:embed="rId24">
-                      <a:lum/>
-                      <a:alphaModFix/>
+                    <a:blip r:embed="rId13" cstate="print">
+                      <a:extLst>
+                        <a:ext uri="{28A0092B-C50C-407E-A947-70E740481C1C}">
+                          <a14:useLocalDpi xmlns:a14="http://schemas.microsoft.com/office/drawing/2010/main" val="0"/>
+                        </a:ext>
+                        <a:ext uri="{96DAC541-7B7A-43D3-8B79-37D633B846F1}">
+                          <asvg:svgBlip xmlns:asvg="http://schemas.microsoft.com/office/drawing/2016/SVG/main" r:embed="rId14"/>
+                        </a:ext>
+                      </a:extLst>
                     </a:blip>
-                    <a:srcRect/>
                     <a:stretch>
                       <a:fillRect/>
                     </a:stretch>
@@ -4527,7 +4356,7 @@
                   <pic:spPr>
                     <a:xfrm>
                       <a:off x="0" y="0"/>
-                      <a:ext cx="6011640" cy="2285280"/>
+                      <a:ext cx="273600" cy="273600"/>
                     </a:xfrm>
                     <a:prstGeom prst="rect">
                       <a:avLst/>
@@ -4536,18 +4365,176 @@
                 </pic:pic>
               </a:graphicData>
             </a:graphic>
-          </wp:anchor>
+          </wp:inline>
         </w:drawing>
       </w:r>
     </w:p>
     <w:p>
       <w:pPr>
         <w:pStyle w:val="cuerpo"/>
-        <w:rPr>
-          <w:rFonts w:asciiTheme="minorHAnsi" w:hAnsiTheme="minorHAnsi" w:cstheme="minorHAnsi"/>
-          <w:szCs w:val="22"/>
-        </w:rPr>
-      </w:pPr>
+        <w:numPr>
+          <w:ilvl w:val="0"/>
+          <w:numId w:val="2"/>
+        </w:numPr>
+        <w:rPr>
+          <w:rFonts w:asciiTheme="minorHAnsi" w:hAnsiTheme="minorHAnsi" w:cstheme="minorHAnsi"/>
+          <w:szCs w:val="22"/>
+        </w:rPr>
+      </w:pPr>
+      <w:r>
+        <w:rPr>
+          <w:rFonts w:asciiTheme="minorHAnsi" w:hAnsiTheme="minorHAnsi" w:cstheme="minorHAnsi"/>
+          <w:b/>
+          <w:bCs/>
+          <w:szCs w:val="22"/>
+        </w:rPr>
+        <w:lastRenderedPageBreak/>
+        <w:t>Role.</w:t>
+      </w:r>
+      <w:r>
+        <w:rPr>
+          <w:rFonts w:asciiTheme="minorHAnsi" w:hAnsiTheme="minorHAnsi" w:cstheme="minorHAnsi"/>
+          <w:szCs w:val="22"/>
+        </w:rPr>
+        <w:t xml:space="preserve"> Tipo de usuario que se está dando de alta. </w:t>
+      </w:r>
+      <w:r>
+        <w:rPr>
+          <w:rFonts w:asciiTheme="minorHAnsi" w:hAnsiTheme="minorHAnsi" w:cstheme="minorHAnsi"/>
+          <w:i/>
+          <w:iCs/>
+          <w:szCs w:val="22"/>
+        </w:rPr>
+        <w:t>Role user</w:t>
+      </w:r>
+      <w:r>
+        <w:rPr>
+          <w:rFonts w:asciiTheme="minorHAnsi" w:hAnsiTheme="minorHAnsi" w:cstheme="minorHAnsi"/>
+          <w:szCs w:val="22"/>
+        </w:rPr>
+        <w:t xml:space="preserve"> para usuario con acceso a la zona pública, y </w:t>
+      </w:r>
+      <w:r>
+        <w:rPr>
+          <w:rFonts w:asciiTheme="minorHAnsi" w:hAnsiTheme="minorHAnsi" w:cstheme="minorHAnsi"/>
+          <w:i/>
+          <w:iCs/>
+          <w:szCs w:val="22"/>
+        </w:rPr>
+        <w:t>Role Admin</w:t>
+      </w:r>
+      <w:r>
+        <w:rPr>
+          <w:rFonts w:asciiTheme="minorHAnsi" w:hAnsiTheme="minorHAnsi" w:cstheme="minorHAnsi"/>
+          <w:szCs w:val="22"/>
+        </w:rPr>
+        <w:t xml:space="preserve"> (marcado por defecto) para administrador con acceso a todas las funcionalidades del Gestor.</w:t>
+      </w:r>
+    </w:p>
+    <w:p>
+      <w:pPr>
+        <w:pStyle w:val="cuerpo"/>
+        <w:rPr>
+          <w:rFonts w:asciiTheme="minorHAnsi" w:hAnsiTheme="minorHAnsi" w:cstheme="minorHAnsi"/>
+          <w:szCs w:val="22"/>
+        </w:rPr>
+      </w:pPr>
+    </w:p>
+    <w:p>
+      <w:pPr>
+        <w:pStyle w:val="cuerpo"/>
+        <w:rPr>
+          <w:rFonts w:asciiTheme="minorHAnsi" w:hAnsiTheme="minorHAnsi" w:cstheme="minorHAnsi"/>
+          <w:szCs w:val="22"/>
+        </w:rPr>
+      </w:pPr>
+      <w:r>
+        <w:rPr>
+          <w:rFonts w:asciiTheme="minorHAnsi" w:hAnsiTheme="minorHAnsi" w:cstheme="minorHAnsi"/>
+          <w:szCs w:val="22"/>
+        </w:rPr>
+        <w:t xml:space="preserve">Para crear el usuario introducimos un nombre y una contraseña, marcamos un Rol y hacemos click en el botón </w:t>
+      </w:r>
+      <w:r>
+        <w:rPr>
+          <w:rFonts w:asciiTheme="minorHAnsi" w:hAnsiTheme="minorHAnsi" w:cstheme="minorHAnsi"/>
+          <w:b/>
+          <w:bCs/>
+          <w:i/>
+          <w:iCs/>
+          <w:szCs w:val="22"/>
+        </w:rPr>
+        <w:t>Crear</w:t>
+      </w:r>
+      <w:r>
+        <w:rPr>
+          <w:rFonts w:asciiTheme="minorHAnsi" w:hAnsiTheme="minorHAnsi" w:cstheme="minorHAnsi"/>
+          <w:szCs w:val="22"/>
+        </w:rPr>
+        <w:t>.</w:t>
+      </w:r>
+    </w:p>
+    <w:p>
+      <w:pPr>
+        <w:pStyle w:val="cuerpo"/>
+        <w:rPr>
+          <w:rFonts w:asciiTheme="minorHAnsi" w:hAnsiTheme="minorHAnsi" w:cstheme="minorHAnsi"/>
+          <w:szCs w:val="22"/>
+        </w:rPr>
+      </w:pPr>
+      <w:r>
+        <w:rPr>
+          <w:noProof/>
+        </w:rPr>
+        <w:drawing>
+          <wp:inline distT="0" distB="0" distL="0" distR="0" wp14:anchorId="4482BF5E" wp14:editId="124EC286">
+            <wp:extent cx="6119495" cy="1592580"/>
+            <wp:effectExtent l="0" t="0" r="0" b="7620"/>
+            <wp:docPr id="142" name="Imagen 142"/>
+            <wp:cNvGraphicFramePr>
+              <a:graphicFrameLocks xmlns:a="http://schemas.openxmlformats.org/drawingml/2006/main" noChangeAspect="1"/>
+            </wp:cNvGraphicFramePr>
+            <a:graphic xmlns:a="http://schemas.openxmlformats.org/drawingml/2006/main">
+              <a:graphicData uri="http://schemas.openxmlformats.org/drawingml/2006/picture">
+                <pic:pic xmlns:pic="http://schemas.openxmlformats.org/drawingml/2006/picture">
+                  <pic:nvPicPr>
+                    <pic:cNvPr id="0" name="Picture 20"/>
+                    <pic:cNvPicPr>
+                      <a:picLocks noChangeAspect="1" noChangeArrowheads="1"/>
+                    </pic:cNvPicPr>
+                  </pic:nvPicPr>
+                  <pic:blipFill>
+                    <a:blip r:embed="rId23" cstate="print">
+                      <a:extLst>
+                        <a:ext uri="{28A0092B-C50C-407E-A947-70E740481C1C}">
+                          <a14:useLocalDpi xmlns:a14="http://schemas.microsoft.com/office/drawing/2010/main" val="0"/>
+                        </a:ext>
+                      </a:extLst>
+                    </a:blip>
+                    <a:srcRect/>
+                    <a:stretch>
+                      <a:fillRect/>
+                    </a:stretch>
+                  </pic:blipFill>
+                  <pic:spPr bwMode="auto">
+                    <a:xfrm>
+                      <a:off x="0" y="0"/>
+                      <a:ext cx="6119495" cy="1592580"/>
+                    </a:xfrm>
+                    <a:prstGeom prst="rect">
+                      <a:avLst/>
+                    </a:prstGeom>
+                    <a:noFill/>
+                    <a:ln>
+                      <a:noFill/>
+                    </a:ln>
+                  </pic:spPr>
+                </pic:pic>
+              </a:graphicData>
+            </a:graphic>
+          </wp:inline>
+        </w:drawing>
+      </w:r>
     </w:p>
     <w:p>
       <w:pPr>
@@ -4625,12 +4612,20 @@
           <w:szCs w:val="22"/>
         </w:rPr>
       </w:pPr>
-      <w:r>
-        <w:rPr>
-          <w:rFonts w:asciiTheme="minorHAnsi" w:hAnsiTheme="minorHAnsi" w:cstheme="minorHAnsi"/>
-          <w:szCs w:val="22"/>
-        </w:rPr>
-        <w:lastRenderedPageBreak/>
+    </w:p>
+    <w:p>
+      <w:pPr>
+        <w:pStyle w:val="cuerpo"/>
+        <w:rPr>
+          <w:rFonts w:asciiTheme="minorHAnsi" w:hAnsiTheme="minorHAnsi" w:cstheme="minorHAnsi"/>
+          <w:szCs w:val="22"/>
+        </w:rPr>
+      </w:pPr>
+      <w:r>
+        <w:rPr>
+          <w:rFonts w:asciiTheme="minorHAnsi" w:hAnsiTheme="minorHAnsi" w:cstheme="minorHAnsi"/>
+          <w:szCs w:val="22"/>
+        </w:rPr>
         <w:t>Añade el nuevo usuario a la base de datos y nos redirige a la vista del listado de usuarios, nos muestra todos los usuarios existentes incluyendo el nuevo creado, y en la parte superior nos informa con un mensaje de que ha sido dado de alta en la base de datos.</w:t>
       </w:r>
     </w:p>
@@ -4644,54 +4639,55 @@
       </w:pPr>
       <w:r>
         <w:rPr>
-          <w:rFonts w:asciiTheme="minorHAnsi" w:hAnsiTheme="minorHAnsi" w:cstheme="minorHAnsi"/>
           <w:noProof/>
-          <w:szCs w:val="22"/>
         </w:rPr>
         <w:drawing>
-          <wp:anchor distT="0" distB="0" distL="114300" distR="114300" simplePos="0" relativeHeight="251624448" behindDoc="0" locked="0" layoutInCell="1" allowOverlap="1" wp14:anchorId="3C16038C" wp14:editId="3392E75B">
-            <wp:simplePos x="0" y="0"/>
-            <wp:positionH relativeFrom="column">
-              <wp:align>center</wp:align>
-            </wp:positionH>
-            <wp:positionV relativeFrom="paragraph">
-              <wp:align>top</wp:align>
-            </wp:positionV>
-            <wp:extent cx="6011640" cy="2876400"/>
-            <wp:effectExtent l="0" t="0" r="8160" b="150"/>
-            <wp:wrapTopAndBottom/>
-            <wp:docPr id="13" name="gráficos14"/>
-            <wp:cNvGraphicFramePr/>
+          <wp:inline distT="0" distB="0" distL="0" distR="0" wp14:anchorId="2075B24C" wp14:editId="23261742">
+            <wp:extent cx="6119495" cy="1805940"/>
+            <wp:effectExtent l="0" t="0" r="0" b="3810"/>
+            <wp:docPr id="143" name="Imagen 143"/>
+            <wp:cNvGraphicFramePr>
+              <a:graphicFrameLocks xmlns:a="http://schemas.openxmlformats.org/drawingml/2006/main" noChangeAspect="1"/>
+            </wp:cNvGraphicFramePr>
             <a:graphic xmlns:a="http://schemas.openxmlformats.org/drawingml/2006/main">
               <a:graphicData uri="http://schemas.openxmlformats.org/drawingml/2006/picture">
                 <pic:pic xmlns:pic="http://schemas.openxmlformats.org/drawingml/2006/picture">
                   <pic:nvPicPr>
-                    <pic:cNvPr id="0" name=""/>
-                    <pic:cNvPicPr/>
+                    <pic:cNvPr id="0" name="Picture 22"/>
+                    <pic:cNvPicPr>
+                      <a:picLocks noChangeAspect="1" noChangeArrowheads="1"/>
+                    </pic:cNvPicPr>
                   </pic:nvPicPr>
                   <pic:blipFill>
-                    <a:blip r:embed="rId25">
-                      <a:lum/>
-                      <a:alphaModFix/>
+                    <a:blip r:embed="rId24" cstate="print">
+                      <a:extLst>
+                        <a:ext uri="{28A0092B-C50C-407E-A947-70E740481C1C}">
+                          <a14:useLocalDpi xmlns:a14="http://schemas.microsoft.com/office/drawing/2010/main" val="0"/>
+                        </a:ext>
+                      </a:extLst>
                     </a:blip>
-                    <a:srcRect t="8474"/>
+                    <a:srcRect/>
                     <a:stretch>
                       <a:fillRect/>
                     </a:stretch>
                   </pic:blipFill>
-                  <pic:spPr>
+                  <pic:spPr bwMode="auto">
                     <a:xfrm>
                       <a:off x="0" y="0"/>
-                      <a:ext cx="6011640" cy="2876400"/>
+                      <a:ext cx="6119495" cy="1805940"/>
                     </a:xfrm>
                     <a:prstGeom prst="rect">
                       <a:avLst/>
                     </a:prstGeom>
+                    <a:noFill/>
+                    <a:ln>
+                      <a:noFill/>
+                    </a:ln>
                   </pic:spPr>
                 </pic:pic>
               </a:graphicData>
             </a:graphic>
-          </wp:anchor>
+          </wp:inline>
         </w:drawing>
       </w:r>
     </w:p>
@@ -4851,56 +4847,66 @@
       </w:pPr>
       <w:r>
         <w:rPr>
-          <w:rFonts w:asciiTheme="minorHAnsi" w:hAnsiTheme="minorHAnsi" w:cstheme="minorHAnsi"/>
           <w:noProof/>
-          <w:szCs w:val="22"/>
         </w:rPr>
         <w:drawing>
-          <wp:anchor distT="0" distB="0" distL="114300" distR="114300" simplePos="0" relativeHeight="251622400" behindDoc="0" locked="0" layoutInCell="1" allowOverlap="1" wp14:anchorId="25C24B34" wp14:editId="29CBC5C3">
-            <wp:simplePos x="0" y="0"/>
-            <wp:positionH relativeFrom="column">
-              <wp:align>center</wp:align>
-            </wp:positionH>
-            <wp:positionV relativeFrom="paragraph">
-              <wp:align>top</wp:align>
-            </wp:positionV>
-            <wp:extent cx="6011640" cy="853559"/>
-            <wp:effectExtent l="0" t="0" r="8160" b="3691"/>
-            <wp:wrapTopAndBottom/>
-            <wp:docPr id="14" name="gráficos7"/>
-            <wp:cNvGraphicFramePr/>
+          <wp:inline distT="0" distB="0" distL="0" distR="0" wp14:anchorId="79C6FE51" wp14:editId="3B5F8E59">
+            <wp:extent cx="6119495" cy="731520"/>
+            <wp:effectExtent l="0" t="0" r="0" b="0"/>
+            <wp:docPr id="144" name="Imagen 144"/>
+            <wp:cNvGraphicFramePr>
+              <a:graphicFrameLocks xmlns:a="http://schemas.openxmlformats.org/drawingml/2006/main" noChangeAspect="1"/>
+            </wp:cNvGraphicFramePr>
             <a:graphic xmlns:a="http://schemas.openxmlformats.org/drawingml/2006/main">
               <a:graphicData uri="http://schemas.openxmlformats.org/drawingml/2006/picture">
                 <pic:pic xmlns:pic="http://schemas.openxmlformats.org/drawingml/2006/picture">
                   <pic:nvPicPr>
-                    <pic:cNvPr id="0" name=""/>
-                    <pic:cNvPicPr/>
+                    <pic:cNvPr id="0" name="Picture 24"/>
+                    <pic:cNvPicPr>
+                      <a:picLocks noChangeAspect="1" noChangeArrowheads="1"/>
+                    </pic:cNvPicPr>
                   </pic:nvPicPr>
                   <pic:blipFill>
-                    <a:blip r:embed="rId26">
-                      <a:lum/>
-                      <a:alphaModFix/>
+                    <a:blip r:embed="rId25" cstate="print">
+                      <a:extLst>
+                        <a:ext uri="{28A0092B-C50C-407E-A947-70E740481C1C}">
+                          <a14:useLocalDpi xmlns:a14="http://schemas.microsoft.com/office/drawing/2010/main" val="0"/>
+                        </a:ext>
+                      </a:extLst>
                     </a:blip>
-                    <a:srcRect b="60550"/>
+                    <a:srcRect/>
                     <a:stretch>
                       <a:fillRect/>
                     </a:stretch>
                   </pic:blipFill>
-                  <pic:spPr>
+                  <pic:spPr bwMode="auto">
                     <a:xfrm>
                       <a:off x="0" y="0"/>
-                      <a:ext cx="6011640" cy="853559"/>
+                      <a:ext cx="6119495" cy="731520"/>
                     </a:xfrm>
                     <a:prstGeom prst="rect">
                       <a:avLst/>
                     </a:prstGeom>
+                    <a:noFill/>
+                    <a:ln>
+                      <a:noFill/>
+                    </a:ln>
                   </pic:spPr>
                 </pic:pic>
               </a:graphicData>
             </a:graphic>
-          </wp:anchor>
+          </wp:inline>
         </w:drawing>
       </w:r>
+    </w:p>
+    <w:p>
+      <w:pPr>
+        <w:pStyle w:val="cuerpo"/>
+        <w:rPr>
+          <w:rFonts w:asciiTheme="minorHAnsi" w:hAnsiTheme="minorHAnsi" w:cstheme="minorHAnsi"/>
+          <w:szCs w:val="22"/>
+        </w:rPr>
+      </w:pPr>
     </w:p>
     <w:p>
       <w:pPr>
@@ -4936,6 +4942,7 @@
           <w:sz w:val="24"/>
           <w:u w:val="single"/>
         </w:rPr>
+        <w:lastRenderedPageBreak/>
         <w:drawing>
           <wp:inline distT="0" distB="0" distL="0" distR="0" wp14:anchorId="0A39CB8D" wp14:editId="66428C34">
             <wp:extent cx="273600" cy="273600"/>
@@ -5013,7 +5020,7 @@
                     <pic:cNvPicPr/>
                   </pic:nvPicPr>
                   <pic:blipFill>
-                    <a:blip r:embed="rId27">
+                    <a:blip r:embed="rId26">
                       <a:lum/>
                       <a:alphaModFix/>
                     </a:blip>
@@ -5051,7 +5058,6 @@
           <w:rFonts w:asciiTheme="minorHAnsi" w:hAnsiTheme="minorHAnsi" w:cstheme="minorHAnsi"/>
           <w:szCs w:val="22"/>
         </w:rPr>
-        <w:lastRenderedPageBreak/>
         <w:t>Nos muestra en pantalla el listado de usuarios existentes en la base de datos. Nos muestra su id (número único identificativo), si está activo o no, su nombre de usuario y, a continuación, tres botones que nos permiten realizar diferentes acciones con cada usuario de manera independiente al hacer click sobre cada uno de ellos:</w:t>
       </w:r>
     </w:p>
@@ -5091,7 +5097,7 @@
                     <pic:cNvPicPr/>
                   </pic:nvPicPr>
                   <pic:blipFill>
-                    <a:blip r:embed="rId28">
+                    <a:blip r:embed="rId27">
                       <a:lum/>
                       <a:alphaModFix/>
                     </a:blip>
@@ -5224,7 +5230,7 @@
                     <pic:cNvPicPr/>
                   </pic:nvPicPr>
                   <pic:blipFill>
-                    <a:blip r:embed="rId29">
+                    <a:blip r:embed="rId28">
                       <a:lum/>
                       <a:alphaModFix/>
                     </a:blip>
@@ -5276,7 +5282,7 @@
                     <pic:cNvPicPr/>
                   </pic:nvPicPr>
                   <pic:blipFill>
-                    <a:blip r:embed="rId30">
+                    <a:blip r:embed="rId29">
                       <a:lum/>
                       <a:alphaModFix/>
                     </a:blip>
@@ -5426,7 +5432,15 @@
           <w:rFonts w:asciiTheme="minorHAnsi" w:hAnsiTheme="minorHAnsi" w:cstheme="minorHAnsi"/>
           <w:szCs w:val="22"/>
         </w:rPr>
-        <w:t xml:space="preserve"> no se puede modificar, si necesitamos cambiar sus permisos de usuario a admin o viceversa, tendríamos que eliminar el usuario y volverlo a crear.</w:t>
+        <w:t xml:space="preserve"> no se puede modificar, si </w:t>
+      </w:r>
+      <w:r>
+        <w:rPr>
+          <w:rFonts w:asciiTheme="minorHAnsi" w:hAnsiTheme="minorHAnsi" w:cstheme="minorHAnsi"/>
+          <w:szCs w:val="22"/>
+        </w:rPr>
+        <w:lastRenderedPageBreak/>
+        <w:t>necesitamos cambiar sus permisos de usuario a admin o viceversa, tendríamos que eliminar el usuario y volverlo a crear.</w:t>
       </w:r>
       <w:r>
         <w:rPr>
@@ -5587,7 +5601,6 @@
           <w:noProof/>
           <w:szCs w:val="22"/>
         </w:rPr>
-        <w:lastRenderedPageBreak/>
         <w:drawing>
           <wp:anchor distT="0" distB="0" distL="114300" distR="114300" simplePos="0" relativeHeight="251626496" behindDoc="0" locked="0" layoutInCell="1" allowOverlap="1" wp14:anchorId="45065A95" wp14:editId="1FCDDB2D">
             <wp:simplePos x="0" y="0"/>
@@ -5610,7 +5623,7 @@
                     <pic:cNvPicPr/>
                   </pic:nvPicPr>
                   <pic:blipFill>
-                    <a:blip r:embed="rId31">
+                    <a:blip r:embed="rId30">
                       <a:lum/>
                       <a:alphaModFix/>
                     </a:blip>
@@ -5662,7 +5675,7 @@
                     <pic:cNvPicPr/>
                   </pic:nvPicPr>
                   <pic:blipFill>
-                    <a:blip r:embed="rId32">
+                    <a:blip r:embed="rId31">
                       <a:lum/>
                       <a:alphaModFix/>
                     </a:blip>
@@ -5788,7 +5801,7 @@
                     <pic:cNvPicPr/>
                   </pic:nvPicPr>
                   <pic:blipFill>
-                    <a:blip r:embed="rId33">
+                    <a:blip r:embed="rId32">
                       <a:lum/>
                       <a:alphaModFix/>
                     </a:blip>
@@ -5849,7 +5862,7 @@
                     <pic:cNvPicPr/>
                   </pic:nvPicPr>
                   <pic:blipFill>
-                    <a:blip r:embed="rId34">
+                    <a:blip r:embed="rId33">
                       <a:lum/>
                       <a:alphaModFix/>
                     </a:blip>
@@ -6079,7 +6092,6 @@
         <w:rPr>
           <w:rFonts w:ascii="Biome" w:hAnsi="Biome" w:cs="Biome"/>
         </w:rPr>
-        <w:lastRenderedPageBreak/>
         <w:fldChar w:fldCharType="begin"/>
       </w:r>
       <w:r>
@@ -6381,7 +6393,7 @@
                     <pic:cNvPicPr/>
                   </pic:nvPicPr>
                   <pic:blipFill>
-                    <a:blip r:embed="rId35">
+                    <a:blip r:embed="rId34">
                       <a:lum/>
                       <a:alphaModFix/>
                     </a:blip>
@@ -6588,6 +6600,7 @@
           <w:noProof/>
           <w:szCs w:val="22"/>
         </w:rPr>
+        <w:lastRenderedPageBreak/>
         <w:drawing>
           <wp:anchor distT="0" distB="0" distL="114300" distR="114300" simplePos="0" relativeHeight="251634688" behindDoc="0" locked="0" layoutInCell="1" allowOverlap="1" wp14:anchorId="53ED72D3" wp14:editId="575ADDC5">
             <wp:simplePos x="0" y="0"/>
@@ -6610,7 +6623,7 @@
                     <pic:cNvPicPr/>
                   </pic:nvPicPr>
                   <pic:blipFill>
-                    <a:blip r:embed="rId36">
+                    <a:blip r:embed="rId35">
                       <a:lum/>
                       <a:alphaModFix/>
                     </a:blip>
@@ -6706,7 +6719,6 @@
           <w:rFonts w:asciiTheme="minorHAnsi" w:hAnsiTheme="minorHAnsi" w:cstheme="minorHAnsi"/>
           <w:szCs w:val="22"/>
         </w:rPr>
-        <w:lastRenderedPageBreak/>
         <w:t xml:space="preserve">Si están todos rellenos, al pulsar sobre </w:t>
       </w:r>
       <w:r>
@@ -6764,7 +6776,7 @@
                     <pic:cNvPicPr/>
                   </pic:nvPicPr>
                   <pic:blipFill>
-                    <a:blip r:embed="rId37">
+                    <a:blip r:embed="rId36">
                       <a:lum/>
                       <a:alphaModFix/>
                     </a:blip>
@@ -7082,6 +7094,7 @@
           <w:noProof/>
           <w:szCs w:val="22"/>
         </w:rPr>
+        <w:lastRenderedPageBreak/>
         <w:drawing>
           <wp:anchor distT="0" distB="0" distL="114300" distR="114300" simplePos="0" relativeHeight="251636736" behindDoc="0" locked="0" layoutInCell="1" allowOverlap="1" wp14:anchorId="51F85B49" wp14:editId="3FD2E952">
             <wp:simplePos x="0" y="0"/>
@@ -7104,7 +7117,7 @@
                     <pic:cNvPicPr/>
                   </pic:nvPicPr>
                   <pic:blipFill>
-                    <a:blip r:embed="rId38">
+                    <a:blip r:embed="rId37">
                       <a:lum/>
                       <a:alphaModFix/>
                     </a:blip>
@@ -7156,7 +7169,7 @@
                     <pic:cNvPicPr/>
                   </pic:nvPicPr>
                   <pic:blipFill>
-                    <a:blip r:embed="rId39">
+                    <a:blip r:embed="rId38">
                       <a:lum/>
                       <a:alphaModFix/>
                     </a:blip>
@@ -7405,7 +7418,7 @@
                     <pic:cNvPicPr/>
                   </pic:nvPicPr>
                   <pic:blipFill>
-                    <a:blip r:embed="rId40">
+                    <a:blip r:embed="rId39">
                       <a:lum/>
                       <a:alphaModFix/>
                     </a:blip>
@@ -7502,7 +7515,7 @@
                     <pic:cNvPicPr/>
                   </pic:nvPicPr>
                   <pic:blipFill>
-                    <a:blip r:embed="rId41">
+                    <a:blip r:embed="rId40">
                       <a:lum/>
                       <a:alphaModFix/>
                     </a:blip>
@@ -7554,6 +7567,7 @@
         <w:rPr>
           <w:rFonts w:ascii="Biome" w:hAnsi="Biome" w:cs="Biome"/>
         </w:rPr>
+        <w:lastRenderedPageBreak/>
         <w:fldChar w:fldCharType="begin"/>
       </w:r>
       <w:r>
@@ -7946,7 +7960,6 @@
           <w:noProof/>
           <w:szCs w:val="22"/>
         </w:rPr>
-        <w:lastRenderedPageBreak/>
         <w:drawing>
           <wp:anchor distT="0" distB="0" distL="114300" distR="114300" simplePos="0" relativeHeight="251642880" behindDoc="0" locked="0" layoutInCell="1" allowOverlap="1" wp14:anchorId="055A4694" wp14:editId="73524A38">
             <wp:simplePos x="0" y="0"/>
@@ -7969,7 +7982,7 @@
                     <pic:cNvPicPr/>
                   </pic:nvPicPr>
                   <pic:blipFill>
-                    <a:blip r:embed="rId42">
+                    <a:blip r:embed="rId41">
                       <a:lum/>
                       <a:alphaModFix/>
                     </a:blip>
@@ -8024,6 +8037,7 @@
           <w:noProof/>
           <w:szCs w:val="22"/>
         </w:rPr>
+        <w:lastRenderedPageBreak/>
         <w:drawing>
           <wp:anchor distT="0" distB="0" distL="114300" distR="114300" simplePos="0" relativeHeight="251643904" behindDoc="0" locked="0" layoutInCell="1" allowOverlap="1" wp14:anchorId="36F637DC" wp14:editId="1EC9D3F5">
             <wp:simplePos x="0" y="0"/>
@@ -8046,7 +8060,7 @@
                     <pic:cNvPicPr/>
                   </pic:nvPicPr>
                   <pic:blipFill>
-                    <a:blip r:embed="rId43">
+                    <a:blip r:embed="rId42">
                       <a:lum/>
                       <a:alphaModFix/>
                     </a:blip>
@@ -8265,7 +8279,6 @@
           <w:bCs/>
           <w:szCs w:val="22"/>
         </w:rPr>
-        <w:lastRenderedPageBreak/>
         <w:t>Equipamiento.</w:t>
       </w:r>
       <w:r>
@@ -8340,6 +8353,7 @@
           <w:noProof/>
           <w:szCs w:val="22"/>
         </w:rPr>
+        <w:lastRenderedPageBreak/>
         <w:drawing>
           <wp:anchor distT="0" distB="0" distL="114300" distR="114300" simplePos="0" relativeHeight="251644928" behindDoc="0" locked="0" layoutInCell="1" allowOverlap="1" wp14:anchorId="3FD51A19" wp14:editId="6D56FE7B">
             <wp:simplePos x="0" y="0"/>
@@ -8362,7 +8376,7 @@
                     <pic:cNvPicPr/>
                   </pic:nvPicPr>
                   <pic:blipFill>
-                    <a:blip r:embed="rId44">
+                    <a:blip r:embed="rId43">
                       <a:lum/>
                       <a:alphaModFix/>
                     </a:blip>
@@ -8565,7 +8579,6 @@
           <w:sz w:val="22"/>
           <w:szCs w:val="22"/>
         </w:rPr>
-        <w:lastRenderedPageBreak/>
         <w:fldChar w:fldCharType="begin"/>
       </w:r>
       <w:r>
@@ -8675,6 +8688,7 @@
           <w:noProof/>
           <w:szCs w:val="22"/>
         </w:rPr>
+        <w:lastRenderedPageBreak/>
         <w:drawing>
           <wp:anchor distT="0" distB="0" distL="114300" distR="114300" simplePos="0" relativeHeight="251646976" behindDoc="0" locked="0" layoutInCell="1" allowOverlap="1" wp14:anchorId="3D6DA6E0" wp14:editId="32A7B252">
             <wp:simplePos x="0" y="0"/>
@@ -8697,7 +8711,7 @@
                     <pic:cNvPicPr/>
                   </pic:nvPicPr>
                   <pic:blipFill>
-                    <a:blip r:embed="rId45">
+                    <a:blip r:embed="rId44">
                       <a:lum/>
                       <a:alphaModFix/>
                     </a:blip>
@@ -8828,7 +8842,7 @@
                     <pic:cNvPicPr/>
                   </pic:nvPicPr>
                   <pic:blipFill>
-                    <a:blip r:embed="rId46">
+                    <a:blip r:embed="rId45">
                       <a:lum/>
                       <a:alphaModFix/>
                     </a:blip>
@@ -9012,7 +9026,7 @@
                     <pic:cNvPicPr/>
                   </pic:nvPicPr>
                   <pic:blipFill>
-                    <a:blip r:embed="rId47">
+                    <a:blip r:embed="rId46">
                       <a:lum/>
                       <a:alphaModFix/>
                     </a:blip>
@@ -9141,6 +9155,7 @@
           <w:szCs w:val="22"/>
           <w:u w:val="single"/>
         </w:rPr>
+        <w:lastRenderedPageBreak/>
         <w:drawing>
           <wp:anchor distT="0" distB="0" distL="114300" distR="114300" simplePos="0" relativeHeight="251649024" behindDoc="0" locked="0" layoutInCell="1" allowOverlap="1" wp14:anchorId="4448C588" wp14:editId="36CEC08F">
             <wp:simplePos x="0" y="0"/>
@@ -9163,7 +9178,7 @@
                     <pic:cNvPicPr/>
                   </pic:nvPicPr>
                   <pic:blipFill>
-                    <a:blip r:embed="rId48">
+                    <a:blip r:embed="rId47">
                       <a:lum/>
                       <a:alphaModFix/>
                     </a:blip>
@@ -9289,7 +9304,7 @@
                     <pic:cNvPicPr/>
                   </pic:nvPicPr>
                   <pic:blipFill>
-                    <a:blip r:embed="rId49">
+                    <a:blip r:embed="rId48">
                       <a:lum/>
                       <a:alphaModFix/>
                     </a:blip>
@@ -9341,7 +9356,7 @@
                     <pic:cNvPicPr/>
                   </pic:nvPicPr>
                   <pic:blipFill>
-                    <a:blip r:embed="rId50">
+                    <a:blip r:embed="rId49">
                       <a:lum/>
                       <a:alphaModFix/>
                     </a:blip>
@@ -9573,7 +9588,7 @@
                     <pic:cNvPicPr/>
                   </pic:nvPicPr>
                   <pic:blipFill>
-                    <a:blip r:embed="rId51">
+                    <a:blip r:embed="rId50">
                       <a:lum/>
                       <a:alphaModFix/>
                     </a:blip>
@@ -9677,7 +9692,7 @@
                     <pic:cNvPicPr/>
                   </pic:nvPicPr>
                   <pic:blipFill>
-                    <a:blip r:embed="rId52">
+                    <a:blip r:embed="rId51">
                       <a:lum/>
                       <a:alphaModFix/>
                     </a:blip>
@@ -9729,7 +9744,7 @@
                     <pic:cNvPicPr/>
                   </pic:nvPicPr>
                   <pic:blipFill>
-                    <a:blip r:embed="rId53">
+                    <a:blip r:embed="rId52">
                       <a:lum/>
                       <a:alphaModFix/>
                     </a:blip>
@@ -9860,7 +9875,6 @@
           <w:sz w:val="22"/>
           <w:szCs w:val="22"/>
         </w:rPr>
-        <w:lastRenderedPageBreak/>
         <w:fldChar w:fldCharType="begin"/>
       </w:r>
       <w:r>
@@ -9973,7 +9987,15 @@
           <w:rFonts w:asciiTheme="minorHAnsi" w:hAnsiTheme="minorHAnsi" w:cstheme="minorHAnsi"/>
           <w:szCs w:val="22"/>
         </w:rPr>
-        <w:t xml:space="preserve"> donde nos muestra en forma de tabla todos los tipos de aula en función del sistema operativo de sus equipos, con su id y con dos botones:</w:t>
+        <w:t xml:space="preserve"> donde nos muestra en </w:t>
+      </w:r>
+      <w:r>
+        <w:rPr>
+          <w:rFonts w:asciiTheme="minorHAnsi" w:hAnsiTheme="minorHAnsi" w:cstheme="minorHAnsi"/>
+          <w:szCs w:val="22"/>
+        </w:rPr>
+        <w:lastRenderedPageBreak/>
+        <w:t>forma de tabla todos los tipos de aula en función del sistema operativo de sus equipos, con su id y con dos botones:</w:t>
       </w:r>
     </w:p>
     <w:p>
@@ -10012,7 +10034,7 @@
                     <pic:cNvPicPr/>
                   </pic:nvPicPr>
                   <pic:blipFill>
-                    <a:blip r:embed="rId54">
+                    <a:blip r:embed="rId53">
                       <a:lum/>
                       <a:alphaModFix/>
                     </a:blip>
@@ -10064,7 +10086,7 @@
                     <pic:cNvPicPr/>
                   </pic:nvPicPr>
                   <pic:blipFill>
-                    <a:blip r:embed="rId55">
+                    <a:blip r:embed="rId54">
                       <a:lum/>
                       <a:alphaModFix/>
                     </a:blip>
@@ -10181,7 +10203,7 @@
                     <pic:cNvPicPr/>
                   </pic:nvPicPr>
                   <pic:blipFill>
-                    <a:blip r:embed="rId56">
+                    <a:blip r:embed="rId55">
                       <a:lum/>
                       <a:alphaModFix/>
                     </a:blip>
@@ -10233,7 +10255,7 @@
                     <pic:cNvPicPr/>
                   </pic:nvPicPr>
                   <pic:blipFill>
-                    <a:blip r:embed="rId57">
+                    <a:blip r:embed="rId56">
                       <a:lum/>
                       <a:alphaModFix/>
                     </a:blip>
@@ -10368,7 +10390,7 @@
                     <pic:cNvPicPr/>
                   </pic:nvPicPr>
                   <pic:blipFill>
-                    <a:blip r:embed="rId58">
+                    <a:blip r:embed="rId57">
                       <a:lum/>
                       <a:alphaModFix/>
                     </a:blip>
@@ -10420,7 +10442,7 @@
                     <pic:cNvPicPr/>
                   </pic:nvPicPr>
                   <pic:blipFill>
-                    <a:blip r:embed="rId59">
+                    <a:blip r:embed="rId58">
                       <a:lum/>
                       <a:alphaModFix/>
                     </a:blip>
@@ -10547,7 +10569,6 @@
         <w:rPr>
           <w:rFonts w:ascii="Biome" w:hAnsi="Biome" w:cs="Biome"/>
         </w:rPr>
-        <w:lastRenderedPageBreak/>
         <w:fldChar w:fldCharType="begin"/>
       </w:r>
       <w:r>
@@ -10621,7 +10642,15 @@
           <w:rFonts w:asciiTheme="minorHAnsi" w:hAnsiTheme="minorHAnsi" w:cstheme="minorHAnsi"/>
           <w:szCs w:val="22"/>
         </w:rPr>
-        <w:t xml:space="preserve"> de la barra de navegación. Se abre el desplegable con las opciones </w:t>
+        <w:t xml:space="preserve"> de la barra de </w:t>
+      </w:r>
+      <w:r>
+        <w:rPr>
+          <w:rFonts w:asciiTheme="minorHAnsi" w:hAnsiTheme="minorHAnsi" w:cstheme="minorHAnsi"/>
+          <w:szCs w:val="22"/>
+        </w:rPr>
+        <w:lastRenderedPageBreak/>
+        <w:t xml:space="preserve">navegación. Se abre el desplegable con las opciones </w:t>
       </w:r>
       <w:r>
         <w:rPr>
@@ -10705,7 +10734,7 @@
                     <pic:cNvPicPr/>
                   </pic:nvPicPr>
                   <pic:blipFill>
-                    <a:blip r:embed="rId60">
+                    <a:blip r:embed="rId59">
                       <a:lum/>
                       <a:alphaModFix/>
                     </a:blip>
@@ -10920,7 +10949,7 @@
                     <pic:cNvPicPr/>
                   </pic:nvPicPr>
                   <pic:blipFill>
-                    <a:blip r:embed="rId61">
+                    <a:blip r:embed="rId60">
                       <a:lum/>
                       <a:alphaModFix/>
                     </a:blip>
@@ -11107,7 +11136,6 @@
           <w:rFonts w:asciiTheme="minorHAnsi" w:hAnsiTheme="minorHAnsi" w:cstheme="minorHAnsi"/>
           <w:szCs w:val="22"/>
         </w:rPr>
-        <w:lastRenderedPageBreak/>
         <w:t xml:space="preserve">Cuando hayamos rellenado todos los campos (son obligatorios) pulsamos sobre el botón </w:t>
       </w:r>
       <w:r>
@@ -11177,7 +11205,7 @@
                     <pic:cNvPicPr/>
                   </pic:nvPicPr>
                   <pic:blipFill>
-                    <a:blip r:embed="rId62">
+                    <a:blip r:embed="rId61">
                       <a:lum/>
                       <a:alphaModFix/>
                     </a:blip>
@@ -11383,7 +11411,7 @@
                     <pic:cNvPicPr/>
                   </pic:nvPicPr>
                   <pic:blipFill>
-                    <a:blip r:embed="rId63">
+                    <a:blip r:embed="rId62">
                       <a:lum/>
                       <a:alphaModFix/>
                     </a:blip>
@@ -11587,7 +11615,7 @@
                     <pic:cNvPicPr/>
                   </pic:nvPicPr>
                   <pic:blipFill>
-                    <a:blip r:embed="rId64">
+                    <a:blip r:embed="rId63">
                       <a:lum/>
                       <a:alphaModFix/>
                     </a:blip>
@@ -11664,7 +11692,7 @@
                     <pic:cNvPicPr/>
                   </pic:nvPicPr>
                   <pic:blipFill>
-                    <a:blip r:embed="rId65">
+                    <a:blip r:embed="rId64">
                       <a:lum/>
                       <a:alphaModFix/>
                     </a:blip>
@@ -11965,7 +11993,7 @@
                     <pic:cNvPicPr/>
                   </pic:nvPicPr>
                   <pic:blipFill>
-                    <a:blip r:embed="rId66">
+                    <a:blip r:embed="rId65">
                       <a:lum/>
                       <a:alphaModFix/>
                     </a:blip>
@@ -12248,7 +12276,7 @@
                     <pic:cNvPicPr/>
                   </pic:nvPicPr>
                   <pic:blipFill>
-                    <a:blip r:embed="rId67">
+                    <a:blip r:embed="rId66">
                       <a:lum/>
                       <a:alphaModFix/>
                     </a:blip>
@@ -12409,7 +12437,7 @@
                     <pic:cNvPicPr/>
                   </pic:nvPicPr>
                   <pic:blipFill>
-                    <a:blip r:embed="rId68">
+                    <a:blip r:embed="rId67">
                       <a:lum/>
                       <a:alphaModFix/>
                     </a:blip>
@@ -12782,7 +12810,7 @@
                     <pic:cNvPicPr/>
                   </pic:nvPicPr>
                   <pic:blipFill>
-                    <a:blip r:embed="rId69">
+                    <a:blip r:embed="rId68">
                       <a:lum/>
                       <a:alphaModFix/>
                     </a:blip>
@@ -12878,7 +12906,7 @@
                     <pic:cNvPicPr/>
                   </pic:nvPicPr>
                   <pic:blipFill>
-                    <a:blip r:embed="rId70">
+                    <a:blip r:embed="rId69">
                       <a:lum/>
                       <a:alphaModFix/>
                     </a:blip>
@@ -12986,7 +13014,7 @@
                     <pic:cNvPicPr/>
                   </pic:nvPicPr>
                   <pic:blipFill>
-                    <a:blip r:embed="rId71">
+                    <a:blip r:embed="rId70">
                       <a:lum/>
                       <a:alphaModFix/>
                     </a:blip>
@@ -13158,7 +13186,7 @@
                     <pic:cNvPicPr/>
                   </pic:nvPicPr>
                   <pic:blipFill>
-                    <a:blip r:embed="rId72">
+                    <a:blip r:embed="rId71">
                       <a:lum/>
                       <a:alphaModFix/>
                     </a:blip>
@@ -13513,7 +13541,7 @@
                     <pic:cNvPicPr/>
                   </pic:nvPicPr>
                   <pic:blipFill>
-                    <a:blip r:embed="rId73">
+                    <a:blip r:embed="rId72">
                       <a:lum/>
                       <a:alphaModFix/>
                     </a:blip>
@@ -13805,7 +13833,7 @@
                     <pic:cNvPicPr/>
                   </pic:nvPicPr>
                   <pic:blipFill>
-                    <a:blip r:embed="rId74">
+                    <a:blip r:embed="rId73">
                       <a:lum/>
                       <a:alphaModFix/>
                     </a:blip>
@@ -14158,7 +14186,7 @@
                     <pic:cNvPicPr/>
                   </pic:nvPicPr>
                   <pic:blipFill>
-                    <a:blip r:embed="rId75">
+                    <a:blip r:embed="rId74">
                       <a:lum/>
                       <a:alphaModFix/>
                     </a:blip>
@@ -14460,7 +14488,7 @@
                     <pic:cNvPicPr/>
                   </pic:nvPicPr>
                   <pic:blipFill>
-                    <a:blip r:embed="rId76">
+                    <a:blip r:embed="rId75">
                       <a:lum/>
                       <a:alphaModFix/>
                     </a:blip>
@@ -14791,7 +14819,7 @@
                     <pic:cNvPicPr/>
                   </pic:nvPicPr>
                   <pic:blipFill>
-                    <a:blip r:embed="rId77">
+                    <a:blip r:embed="rId76">
                       <a:lum/>
                       <a:alphaModFix/>
                     </a:blip>
@@ -15018,7 +15046,7 @@
                     <pic:cNvPicPr/>
                   </pic:nvPicPr>
                   <pic:blipFill>
-                    <a:blip r:embed="rId78">
+                    <a:blip r:embed="rId77">
                       <a:lum/>
                       <a:alphaModFix/>
                     </a:blip>
@@ -15237,7 +15265,7 @@
                     <pic:cNvPicPr/>
                   </pic:nvPicPr>
                   <pic:blipFill>
-                    <a:blip r:embed="rId79">
+                    <a:blip r:embed="rId78">
                       <a:lum/>
                       <a:alphaModFix/>
                     </a:blip>
@@ -15299,7 +15327,7 @@
                     <pic:cNvPicPr/>
                   </pic:nvPicPr>
                   <pic:blipFill>
-                    <a:blip r:embed="rId80">
+                    <a:blip r:embed="rId79">
                       <a:lum/>
                       <a:alphaModFix/>
                     </a:blip>
@@ -15482,7 +15510,7 @@
                     <pic:cNvPicPr/>
                   </pic:nvPicPr>
                   <pic:blipFill>
-                    <a:blip r:embed="rId81">
+                    <a:blip r:embed="rId80">
                       <a:lum/>
                       <a:alphaModFix/>
                     </a:blip>
@@ -15766,7 +15794,7 @@
                     <pic:cNvPicPr/>
                   </pic:nvPicPr>
                   <pic:blipFill>
-                    <a:blip r:embed="rId82">
+                    <a:blip r:embed="rId81">
                       <a:lum/>
                       <a:alphaModFix/>
                     </a:blip>
@@ -15980,7 +16008,7 @@
                     <pic:cNvPicPr/>
                   </pic:nvPicPr>
                   <pic:blipFill>
-                    <a:blip r:embed="rId83">
+                    <a:blip r:embed="rId82">
                       <a:lum/>
                       <a:alphaModFix/>
                     </a:blip>
@@ -16045,7 +16073,7 @@
                     <pic:cNvPicPr/>
                   </pic:nvPicPr>
                   <pic:blipFill>
-                    <a:blip r:embed="rId84">
+                    <a:blip r:embed="rId83">
                       <a:lum/>
                       <a:alphaModFix/>
                     </a:blip>
@@ -16187,7 +16215,7 @@
                     <pic:cNvPicPr/>
                   </pic:nvPicPr>
                   <pic:blipFill>
-                    <a:blip r:embed="rId85">
+                    <a:blip r:embed="rId84">
                       <a:lum/>
                       <a:alphaModFix/>
                     </a:blip>
@@ -16432,7 +16460,7 @@
                     <pic:cNvPicPr/>
                   </pic:nvPicPr>
                   <pic:blipFill>
-                    <a:blip r:embed="rId86">
+                    <a:blip r:embed="rId85">
                       <a:lum/>
                       <a:alphaModFix/>
                     </a:blip>
@@ -16494,7 +16522,7 @@
                     <pic:cNvPicPr/>
                   </pic:nvPicPr>
                   <pic:blipFill>
-                    <a:blip r:embed="rId87">
+                    <a:blip r:embed="rId86">
                       <a:lum/>
                       <a:alphaModFix/>
                     </a:blip>
@@ -16905,7 +16933,7 @@
                     <pic:cNvPicPr/>
                   </pic:nvPicPr>
                   <pic:blipFill>
-                    <a:blip r:embed="rId88">
+                    <a:blip r:embed="rId87">
                       <a:lum/>
                       <a:alphaModFix/>
                     </a:blip>
@@ -17300,7 +17328,7 @@
                     <pic:cNvPicPr/>
                   </pic:nvPicPr>
                   <pic:blipFill>
-                    <a:blip r:embed="rId89">
+                    <a:blip r:embed="rId88">
                       <a:lum/>
                       <a:alphaModFix/>
                     </a:blip>
@@ -17585,7 +17613,7 @@
                     <pic:cNvPicPr/>
                   </pic:nvPicPr>
                   <pic:blipFill>
-                    <a:blip r:embed="rId90">
+                    <a:blip r:embed="rId89">
                       <a:lum/>
                       <a:alphaModFix/>
                     </a:blip>
@@ -17786,7 +17814,7 @@
                     <pic:cNvPicPr/>
                   </pic:nvPicPr>
                   <pic:blipFill>
-                    <a:blip r:embed="rId91">
+                    <a:blip r:embed="rId90">
                       <a:lum/>
                       <a:alphaModFix/>
                     </a:blip>
@@ -18192,7 +18220,7 @@
                     <pic:cNvPicPr/>
                   </pic:nvPicPr>
                   <pic:blipFill>
-                    <a:blip r:embed="rId92">
+                    <a:blip r:embed="rId91">
                       <a:lum/>
                       <a:alphaModFix/>
                     </a:blip>
@@ -18537,7 +18565,7 @@
                     <pic:cNvPicPr/>
                   </pic:nvPicPr>
                   <pic:blipFill>
-                    <a:blip r:embed="rId93">
+                    <a:blip r:embed="rId92">
                       <a:lum/>
                       <a:alphaModFix/>
                     </a:blip>
@@ -18955,7 +18983,7 @@
                     <pic:cNvPicPr/>
                   </pic:nvPicPr>
                   <pic:blipFill>
-                    <a:blip r:embed="rId94">
+                    <a:blip r:embed="rId93">
                       <a:lum/>
                       <a:alphaModFix/>
                     </a:blip>
@@ -19054,7 +19082,7 @@
                     <pic:cNvPicPr/>
                   </pic:nvPicPr>
                   <pic:blipFill>
-                    <a:blip r:embed="rId95">
+                    <a:blip r:embed="rId94">
                       <a:lum/>
                       <a:alphaModFix/>
                     </a:blip>
@@ -19317,7 +19345,7 @@
                     <pic:cNvPicPr/>
                   </pic:nvPicPr>
                   <pic:blipFill>
-                    <a:blip r:embed="rId96">
+                    <a:blip r:embed="rId95">
                       <a:lum/>
                       <a:alphaModFix/>
                     </a:blip>
@@ -19611,7 +19639,7 @@
       </w:r>
     </w:p>
     <w:sectPr>
-      <w:footerReference w:type="default" r:id="rId97"/>
+      <w:footerReference w:type="default" r:id="rId96"/>
       <w:footnotePr>
         <w:numRestart w:val="eachPage"/>
       </w:footnotePr>
@@ -19982,6 +20010,7 @@
                                 <w:calendar w:val="gregorian"/>
                               </w:date>
                             </w:sdtPr>
+                            <w:sdtEndPr/>
                             <w:sdtContent>
                               <w:p>
                                 <w:pPr>
@@ -20044,6 +20073,7 @@
                           <w:calendar w:val="gregorian"/>
                         </w:date>
                       </w:sdtPr>
+                      <w:sdtEndPr/>
                       <w:sdtContent>
                         <w:p>
                           <w:pPr>
@@ -20131,7 +20161,7 @@
         <v:path o:extrusionok="f" gradientshapeok="t" o:connecttype="rect"/>
         <o:lock v:ext="edit" aspectratio="t"/>
       </v:shapetype>
-      <v:shape id="_x0000_i1928" type="#_x0000_t75" style="width:13.8pt;height:13.8pt" o:bullet="t">
+      <v:shape id="_x0000_i1081" type="#_x0000_t75" style="width:13.8pt;height:13.8pt" o:bullet="t">
         <v:imagedata r:id="rId1" o:title=""/>
       </v:shape>
     </w:pict>
@@ -20769,9 +20799,6 @@
   </w:style>
   <w:style w:type="paragraph" w:customStyle="1" w:styleId="Standard">
     <w:name w:val="Standard"/>
-    <w:rPr>
-      <w:lang/>
-    </w:rPr>
   </w:style>
   <w:style w:type="paragraph" w:customStyle="1" w:styleId="Heading">
     <w:name w:val="Heading"/>
@@ -21037,9 +21064,6 @@
     <w:link w:val="Piedepgina"/>
     <w:uiPriority w:val="99"/>
     <w:rsid w:val="00173A45"/>
-    <w:rPr>
-      <w:lang/>
-    </w:rPr>
   </w:style>
   <w:style w:type="character" w:styleId="Hipervnculo">
     <w:name w:val="Hyperlink"/>
